--- a/Submission/Scientometrics/First Revision/Response to reviewers' comments.docx
+++ b/Submission/Scientometrics/First Revision/Response to reviewers' comments.docx
@@ -867,6 +867,32 @@
     </w:p>
     <w:p>
       <w:pPr>
+        <w:numPr>
+          <w:ilvl w:val="0"/>
+          <w:numId w:val="2"/>
+        </w:numPr>
+        <w:ind w:left="420" w:leftChars="0" w:hanging="420" w:firstLineChars="0"/>
+        <w:rPr>
+          <w:rFonts w:hint="default" w:cs="Arial"/>
+          <w:color w:val="FF0000"/>
+          <w:sz w:val="24"/>
+          <w:szCs w:val="24"/>
+          <w:lang w:val="en-US"/>
+        </w:rPr>
+      </w:pPr>
+      <w:r>
+        <w:rPr>
+          <w:rFonts w:hint="eastAsia" w:cs="Arial"/>
+          <w:color w:val="FF0000"/>
+          <w:sz w:val="24"/>
+          <w:szCs w:val="24"/>
+          <w:lang w:val="en-US" w:eastAsia="zh-TW"/>
+        </w:rPr>
+        <w:t>Ask Wei-Jun for more details</w:t>
+      </w:r>
+    </w:p>
+    <w:p>
+      <w:pPr>
         <w:rPr>
           <w:rFonts w:cs="Arial"/>
           <w:color w:val="FF0000"/>
@@ -957,7 +983,7 @@
     <w:p>
       <w:pPr>
         <w:rPr>
-          <w:rFonts w:hint="eastAsia" w:cs="Arial" w:eastAsiaTheme="minorEastAsia"/>
+          <w:rFonts w:hint="eastAsia" w:cs="Arial"/>
           <w:color w:val="FF0000"/>
           <w:sz w:val="24"/>
           <w:szCs w:val="24"/>
@@ -1022,6 +1048,27 @@
           <w:lang w:val="en-US" w:eastAsia="zh-TW"/>
         </w:rPr>
         <w:t>.</w:t>
+      </w:r>
+    </w:p>
+    <w:p>
+      <w:pPr>
+        <w:rPr>
+          <w:rFonts w:hint="default" w:cs="Arial"/>
+          <w:color w:val="FF0000"/>
+          <w:sz w:val="24"/>
+          <w:szCs w:val="24"/>
+          <w:lang w:val="en-US" w:eastAsia="zh-TW"/>
+        </w:rPr>
+      </w:pPr>
+      <w:r>
+        <w:rPr>
+          <w:rFonts w:hint="eastAsia" w:cs="Arial"/>
+          <w:color w:val="FF0000"/>
+          <w:sz w:val="24"/>
+          <w:szCs w:val="24"/>
+          <w:lang w:val="en-US" w:eastAsia="zh-TW"/>
+        </w:rPr>
+        <w:t>Ask Wei-Jun for more details.</w:t>
       </w:r>
     </w:p>
     <w:p>
@@ -1649,7 +1696,19 @@
           <w:szCs w:val="24"/>
           <w:lang w:val="en-US" w:eastAsia="zh-TW"/>
         </w:rPr>
-        <w:t xml:space="preserve">For employments departments and institutes: </w:t>
+        <w:t>For employment</w:t>
+      </w:r>
+      <w:bookmarkStart w:id="0" w:name="_GoBack"/>
+      <w:bookmarkEnd w:id="0"/>
+      <w:r>
+        <w:rPr>
+          <w:rFonts w:hint="eastAsia" w:cs="Arial"/>
+          <w:color w:val="FF0000"/>
+          <w:sz w:val="24"/>
+          <w:szCs w:val="24"/>
+          <w:lang w:val="en-US" w:eastAsia="zh-TW"/>
+        </w:rPr>
+        <w:t xml:space="preserve"> departments and institutes: </w:t>
       </w:r>
       <w:r>
         <w:rPr>
@@ -4356,8 +4415,6 @@
         </w:rPr>
         <w:t xml:space="preserve"> </w:t>
       </w:r>
-      <w:bookmarkStart w:id="0" w:name="_GoBack"/>
-      <w:bookmarkEnd w:id="0"/>
     </w:p>
     <w:p>
       <w:pPr>

--- a/Submission/Scientometrics/First Revision/Response to reviewers' comments.docx
+++ b/Submission/Scientometrics/First Revision/Response to reviewers' comments.docx
@@ -3207,22 +3207,1028 @@
         <w:ind w:left="420" w:leftChars="0" w:hanging="420" w:firstLineChars="0"/>
         <w:rPr>
           <w:rFonts w:hint="default" w:cs="Arial"/>
-          <w:color w:val="FF0000"/>
-          <w:sz w:val="24"/>
-          <w:szCs w:val="24"/>
-          <w:lang w:val="en-US"/>
-        </w:rPr>
-      </w:pPr>
-      <w:r>
-        <w:rPr>
-          <w:rFonts w:hint="default" w:cs="Arial"/>
-          <w:color w:val="FF0000"/>
-          <w:sz w:val="24"/>
-          <w:szCs w:val="24"/>
-          <w:lang w:val="en-US"/>
-        </w:rPr>
-        <w:t>This is because there are large differences among fields in citation density, that is, in the average number of citations per publication. In addition to comparisons between publications from different fields, one should also be careful with comparisons between publications from different years. Even within the same field, a publication from 2005 with 25 citations cannot necessarily be considered to have a higher citation impact than a publication from 2010 with ten citations. (Waltman 2016)</w:t>
-      </w:r>
+          <w:b/>
+          <w:bCs/>
+          <w:color w:val="FF0000"/>
+          <w:sz w:val="24"/>
+          <w:szCs w:val="24"/>
+          <w:lang w:val="en-US"/>
+        </w:rPr>
+      </w:pPr>
+      <w:r>
+        <w:rPr>
+          <w:rFonts w:hint="default" w:cs="Arial"/>
+          <w:color w:val="FF0000"/>
+          <w:sz w:val="24"/>
+          <w:szCs w:val="24"/>
+          <w:lang w:val="en-US"/>
+        </w:rPr>
+        <w:t>See</w:t>
+      </w:r>
+      <w:r>
+        <w:rPr>
+          <w:rFonts w:hint="default" w:cs="Arial"/>
+          <w:b/>
+          <w:bCs/>
+          <w:color w:val="FF0000"/>
+          <w:sz w:val="24"/>
+          <w:szCs w:val="24"/>
+          <w:lang w:val="en-US"/>
+        </w:rPr>
+        <w:t xml:space="preserve"> h-Index: A review focused in its variants, computation and standardization for different scientific fields </w:t>
+      </w:r>
+      <w:r>
+        <w:rPr>
+          <w:rFonts w:hint="default" w:cs="Arial"/>
+          <w:b w:val="0"/>
+          <w:bCs w:val="0"/>
+          <w:color w:val="FF0000"/>
+          <w:sz w:val="24"/>
+          <w:szCs w:val="24"/>
+          <w:lang w:val="en-US"/>
+        </w:rPr>
+        <w:t>for a comprehensive review of the advantanges and disadvantages of h-index.</w:t>
+      </w:r>
+      <w:bookmarkStart w:id="11" w:name="_GoBack"/>
+      <w:bookmarkEnd w:id="11"/>
+    </w:p>
+    <w:p>
+      <w:pPr>
+        <w:numPr>
+          <w:numId w:val="0"/>
+        </w:numPr>
+        <w:ind w:leftChars="0"/>
+        <w:rPr>
+          <w:rFonts w:hint="default" w:cs="Arial"/>
+          <w:b/>
+          <w:bCs/>
+          <w:color w:val="FF0000"/>
+          <w:sz w:val="24"/>
+          <w:szCs w:val="24"/>
+          <w:lang w:val="en-US"/>
+        </w:rPr>
+      </w:pPr>
+    </w:p>
+    <w:p>
+      <w:pPr>
+        <w:numPr>
+          <w:numId w:val="0"/>
+        </w:numPr>
+        <w:ind w:leftChars="0"/>
+        <w:rPr>
+          <w:rFonts w:hint="default" w:cs="Arial"/>
+          <w:b/>
+          <w:bCs/>
+          <w:color w:val="FF0000"/>
+          <w:sz w:val="24"/>
+          <w:szCs w:val="24"/>
+          <w:lang w:val="en-US"/>
+        </w:rPr>
+      </w:pPr>
+      <w:r>
+        <w:rPr>
+          <w:rFonts w:hint="default" w:cs="Arial"/>
+          <w:b/>
+          <w:bCs/>
+          <w:color w:val="FF0000"/>
+          <w:sz w:val="24"/>
+          <w:szCs w:val="24"/>
+          <w:lang w:val="en-US"/>
+        </w:rPr>
+        <w:t>What do we know about the h index?</w:t>
+      </w:r>
+    </w:p>
+    <w:p>
+      <w:pPr>
+        <w:numPr>
+          <w:numId w:val="0"/>
+        </w:numPr>
+        <w:ind w:leftChars="0"/>
+        <w:rPr>
+          <w:rFonts w:hint="default" w:cs="Arial"/>
+          <w:color w:val="FF0000"/>
+          <w:sz w:val="24"/>
+          <w:szCs w:val="24"/>
+          <w:lang w:val="en-US"/>
+        </w:rPr>
+      </w:pPr>
+      <w:r>
+        <w:rPr>
+          <w:rFonts w:hint="default" w:cs="Arial"/>
+          <w:color w:val="FF0000"/>
+          <w:sz w:val="24"/>
+          <w:szCs w:val="24"/>
+          <w:lang w:val="en-US"/>
+        </w:rPr>
+        <w:t>“The h index is seen to have the advantage that it gives a robust estimate of the broad impact of a scientist's cumulative research contributions (Hirsch, </w:t>
+      </w:r>
+      <w:r>
+        <w:rPr>
+          <w:rFonts w:hint="default" w:cs="Arial"/>
+          <w:color w:val="FF0000"/>
+          <w:sz w:val="24"/>
+          <w:szCs w:val="24"/>
+          <w:lang w:val="en-US"/>
+        </w:rPr>
+        <w:fldChar w:fldCharType="begin"/>
+      </w:r>
+      <w:r>
+        <w:rPr>
+          <w:rFonts w:hint="default" w:cs="Arial"/>
+          <w:color w:val="FF0000"/>
+          <w:sz w:val="24"/>
+          <w:szCs w:val="24"/>
+          <w:lang w:val="en-US"/>
+        </w:rPr>
+        <w:instrText xml:space="preserve"> HYPERLINK "https://onlinelibrary.wiley.com/doi/10.1002/asi.20609" \l "bib26" </w:instrText>
+      </w:r>
+      <w:r>
+        <w:rPr>
+          <w:rFonts w:hint="default" w:cs="Arial"/>
+          <w:color w:val="FF0000"/>
+          <w:sz w:val="24"/>
+          <w:szCs w:val="24"/>
+          <w:lang w:val="en-US"/>
+        </w:rPr>
+        <w:fldChar w:fldCharType="separate"/>
+      </w:r>
+      <w:r>
+        <w:rPr>
+          <w:rFonts w:hint="default" w:cs="Arial"/>
+          <w:color w:val="FF0000"/>
+          <w:sz w:val="24"/>
+          <w:szCs w:val="24"/>
+          <w:lang w:val="en-US"/>
+        </w:rPr>
+        <w:t>2005</w:t>
+      </w:r>
+      <w:r>
+        <w:rPr>
+          <w:rFonts w:hint="default" w:cs="Arial"/>
+          <w:color w:val="FF0000"/>
+          <w:sz w:val="24"/>
+          <w:szCs w:val="24"/>
+          <w:lang w:val="en-US"/>
+        </w:rPr>
+        <w:fldChar w:fldCharType="end"/>
+      </w:r>
+      <w:r>
+        <w:rPr>
+          <w:rFonts w:hint="default" w:cs="Arial"/>
+          <w:color w:val="FF0000"/>
+          <w:sz w:val="24"/>
+          <w:szCs w:val="24"/>
+          <w:lang w:val="en-US"/>
+        </w:rPr>
+        <w:t>a). This means that the h index is insensitive to a set of lowly cited (noncited) papers or to one or several highly cited papers: A scientist with very few highly cited papers (a “one-hit wonder”) or, alternatively, many lowly cited papers will have a weak h index (Cronin &amp; Meho, </w:t>
+      </w:r>
+      <w:r>
+        <w:rPr>
+          <w:rFonts w:hint="default" w:cs="Arial"/>
+          <w:color w:val="FF0000"/>
+          <w:sz w:val="24"/>
+          <w:szCs w:val="24"/>
+          <w:lang w:val="en-US"/>
+        </w:rPr>
+        <w:fldChar w:fldCharType="begin"/>
+      </w:r>
+      <w:r>
+        <w:rPr>
+          <w:rFonts w:hint="default" w:cs="Arial"/>
+          <w:color w:val="FF0000"/>
+          <w:sz w:val="24"/>
+          <w:szCs w:val="24"/>
+          <w:lang w:val="en-US"/>
+        </w:rPr>
+        <w:instrText xml:space="preserve"> HYPERLINK "https://onlinelibrary.wiley.com/doi/10.1002/asi.20609" \l "bib15" </w:instrText>
+      </w:r>
+      <w:r>
+        <w:rPr>
+          <w:rFonts w:hint="default" w:cs="Arial"/>
+          <w:color w:val="FF0000"/>
+          <w:sz w:val="24"/>
+          <w:szCs w:val="24"/>
+          <w:lang w:val="en-US"/>
+        </w:rPr>
+        <w:fldChar w:fldCharType="separate"/>
+      </w:r>
+      <w:r>
+        <w:rPr>
+          <w:rFonts w:hint="default" w:cs="Arial"/>
+          <w:color w:val="FF0000"/>
+          <w:sz w:val="24"/>
+          <w:szCs w:val="24"/>
+          <w:lang w:val="en-US"/>
+        </w:rPr>
+        <w:t>2006</w:t>
+      </w:r>
+      <w:r>
+        <w:rPr>
+          <w:rFonts w:hint="default" w:cs="Arial"/>
+          <w:color w:val="FF0000"/>
+          <w:sz w:val="24"/>
+          <w:szCs w:val="24"/>
+          <w:lang w:val="en-US"/>
+        </w:rPr>
+        <w:fldChar w:fldCharType="end"/>
+      </w:r>
+      <w:r>
+        <w:rPr>
+          <w:rFonts w:hint="default" w:cs="Arial"/>
+          <w:color w:val="FF0000"/>
+          <w:sz w:val="24"/>
+          <w:szCs w:val="24"/>
+          <w:lang w:val="en-US"/>
+        </w:rPr>
+        <w:t>; Egghe, </w:t>
+      </w:r>
+      <w:r>
+        <w:rPr>
+          <w:rFonts w:hint="default" w:cs="Arial"/>
+          <w:color w:val="FF0000"/>
+          <w:sz w:val="24"/>
+          <w:szCs w:val="24"/>
+          <w:lang w:val="en-US"/>
+        </w:rPr>
+        <w:fldChar w:fldCharType="begin"/>
+      </w:r>
+      <w:r>
+        <w:rPr>
+          <w:rFonts w:hint="default" w:cs="Arial"/>
+          <w:color w:val="FF0000"/>
+          <w:sz w:val="24"/>
+          <w:szCs w:val="24"/>
+          <w:lang w:val="en-US"/>
+        </w:rPr>
+        <w:instrText xml:space="preserve"> HYPERLINK "https://onlinelibrary.wiley.com/doi/10.1002/asi.20609" \l "bib17" </w:instrText>
+      </w:r>
+      <w:r>
+        <w:rPr>
+          <w:rFonts w:hint="default" w:cs="Arial"/>
+          <w:color w:val="FF0000"/>
+          <w:sz w:val="24"/>
+          <w:szCs w:val="24"/>
+          <w:lang w:val="en-US"/>
+        </w:rPr>
+        <w:fldChar w:fldCharType="separate"/>
+      </w:r>
+      <w:r>
+        <w:rPr>
+          <w:rFonts w:hint="default" w:cs="Arial"/>
+          <w:color w:val="FF0000"/>
+          <w:sz w:val="24"/>
+          <w:szCs w:val="24"/>
+          <w:lang w:val="en-US"/>
+        </w:rPr>
+        <w:t>2006</w:t>
+      </w:r>
+      <w:r>
+        <w:rPr>
+          <w:rFonts w:hint="default" w:cs="Arial"/>
+          <w:color w:val="FF0000"/>
+          <w:sz w:val="24"/>
+          <w:szCs w:val="24"/>
+          <w:lang w:val="en-US"/>
+        </w:rPr>
+        <w:fldChar w:fldCharType="end"/>
+      </w:r>
+      <w:r>
+        <w:rPr>
+          <w:rFonts w:hint="default" w:cs="Arial"/>
+          <w:color w:val="FF0000"/>
+          <w:sz w:val="24"/>
+          <w:szCs w:val="24"/>
+          <w:lang w:val="en-US"/>
+        </w:rPr>
+        <w:t>b, </w:t>
+      </w:r>
+      <w:r>
+        <w:rPr>
+          <w:rFonts w:hint="default" w:cs="Arial"/>
+          <w:color w:val="FF0000"/>
+          <w:sz w:val="24"/>
+          <w:szCs w:val="24"/>
+          <w:lang w:val="en-US"/>
+        </w:rPr>
+        <w:fldChar w:fldCharType="begin"/>
+      </w:r>
+      <w:r>
+        <w:rPr>
+          <w:rFonts w:hint="default" w:cs="Arial"/>
+          <w:color w:val="FF0000"/>
+          <w:sz w:val="24"/>
+          <w:szCs w:val="24"/>
+          <w:lang w:val="en-US"/>
+        </w:rPr>
+        <w:instrText xml:space="preserve"> HYPERLINK "https://onlinelibrary.wiley.com/doi/10.1002/asi.20609" \l "bib18" </w:instrText>
+      </w:r>
+      <w:r>
+        <w:rPr>
+          <w:rFonts w:hint="default" w:cs="Arial"/>
+          <w:color w:val="FF0000"/>
+          <w:sz w:val="24"/>
+          <w:szCs w:val="24"/>
+          <w:lang w:val="en-US"/>
+        </w:rPr>
+        <w:fldChar w:fldCharType="separate"/>
+      </w:r>
+      <w:r>
+        <w:rPr>
+          <w:rFonts w:hint="default" w:cs="Arial"/>
+          <w:color w:val="FF0000"/>
+          <w:sz w:val="24"/>
+          <w:szCs w:val="24"/>
+          <w:lang w:val="en-US"/>
+        </w:rPr>
+        <w:t>2006</w:t>
+      </w:r>
+      <w:r>
+        <w:rPr>
+          <w:rFonts w:hint="default" w:cs="Arial"/>
+          <w:color w:val="FF0000"/>
+          <w:sz w:val="24"/>
+          <w:szCs w:val="24"/>
+          <w:lang w:val="en-US"/>
+        </w:rPr>
+        <w:fldChar w:fldCharType="end"/>
+      </w:r>
+      <w:r>
+        <w:rPr>
+          <w:rFonts w:hint="default" w:cs="Arial"/>
+          <w:color w:val="FF0000"/>
+          <w:sz w:val="24"/>
+          <w:szCs w:val="24"/>
+          <w:lang w:val="en-US"/>
+        </w:rPr>
+        <w:t>c). As a rule, the index favors enduring performers that publish a continuous stream of papers with lasting and above-average impact (Anonymous, </w:t>
+      </w:r>
+      <w:r>
+        <w:rPr>
+          <w:rFonts w:hint="default" w:cs="Arial"/>
+          <w:color w:val="FF0000"/>
+          <w:sz w:val="24"/>
+          <w:szCs w:val="24"/>
+          <w:lang w:val="en-US"/>
+        </w:rPr>
+        <w:fldChar w:fldCharType="begin"/>
+      </w:r>
+      <w:r>
+        <w:rPr>
+          <w:rFonts w:hint="default" w:cs="Arial"/>
+          <w:color w:val="FF0000"/>
+          <w:sz w:val="24"/>
+          <w:szCs w:val="24"/>
+          <w:lang w:val="en-US"/>
+        </w:rPr>
+        <w:instrText xml:space="preserve"> HYPERLINK "https://onlinelibrary.wiley.com/doi/10.1002/asi.20609" \l "bib1" </w:instrText>
+      </w:r>
+      <w:r>
+        <w:rPr>
+          <w:rFonts w:hint="default" w:cs="Arial"/>
+          <w:color w:val="FF0000"/>
+          <w:sz w:val="24"/>
+          <w:szCs w:val="24"/>
+          <w:lang w:val="en-US"/>
+        </w:rPr>
+        <w:fldChar w:fldCharType="separate"/>
+      </w:r>
+      <w:r>
+        <w:rPr>
+          <w:rFonts w:hint="default" w:cs="Arial"/>
+          <w:color w:val="FF0000"/>
+          <w:sz w:val="24"/>
+          <w:szCs w:val="24"/>
+          <w:lang w:val="en-US"/>
+        </w:rPr>
+        <w:t>2005</w:t>
+      </w:r>
+      <w:r>
+        <w:rPr>
+          <w:rFonts w:hint="default" w:cs="Arial"/>
+          <w:color w:val="FF0000"/>
+          <w:sz w:val="24"/>
+          <w:szCs w:val="24"/>
+          <w:lang w:val="en-US"/>
+        </w:rPr>
+        <w:fldChar w:fldCharType="end"/>
+      </w:r>
+      <w:r>
+        <w:rPr>
+          <w:rFonts w:hint="default" w:cs="Arial"/>
+          <w:color w:val="FF0000"/>
+          <w:sz w:val="24"/>
+          <w:szCs w:val="24"/>
+          <w:lang w:val="en-US"/>
+        </w:rPr>
+        <w:t xml:space="preserve">).” </w:t>
+      </w:r>
+    </w:p>
+    <w:p>
+      <w:pPr>
+        <w:numPr>
+          <w:numId w:val="0"/>
+        </w:numPr>
+        <w:ind w:leftChars="0"/>
+        <w:rPr>
+          <w:rFonts w:hint="default" w:cs="Arial"/>
+          <w:color w:val="FF0000"/>
+          <w:sz w:val="24"/>
+          <w:szCs w:val="24"/>
+          <w:lang w:val="en-US"/>
+        </w:rPr>
+      </w:pPr>
+      <w:r>
+        <w:rPr>
+          <w:rFonts w:hint="default" w:cs="Arial"/>
+          <w:color w:val="FF0000"/>
+          <w:sz w:val="24"/>
+          <w:szCs w:val="24"/>
+          <w:lang w:val="en-US"/>
+        </w:rPr>
+        <w:t>“A further advantage seen for the h index is that the necessary data for calculation is easy to access”</w:t>
+      </w:r>
+    </w:p>
+    <w:p>
+      <w:pPr>
+        <w:numPr>
+          <w:numId w:val="0"/>
+        </w:numPr>
+        <w:ind w:leftChars="0"/>
+        <w:rPr>
+          <w:rFonts w:hint="default" w:cs="Arial"/>
+          <w:color w:val="FF0000"/>
+          <w:sz w:val="24"/>
+          <w:szCs w:val="24"/>
+          <w:lang w:val="en-US"/>
+        </w:rPr>
+      </w:pPr>
+      <w:r>
+        <w:rPr>
+          <w:rFonts w:hint="default" w:cs="Arial"/>
+          <w:color w:val="FF0000"/>
+          <w:sz w:val="24"/>
+          <w:szCs w:val="24"/>
+          <w:lang w:val="en-US"/>
+        </w:rPr>
+        <w:t>“Since h values (that is, published papers and the citations papers receive) increase over time (Egghe, </w:t>
+      </w:r>
+      <w:r>
+        <w:rPr>
+          <w:rFonts w:hint="default" w:cs="Arial"/>
+          <w:color w:val="FF0000"/>
+          <w:sz w:val="24"/>
+          <w:szCs w:val="24"/>
+          <w:lang w:val="en-US"/>
+        </w:rPr>
+        <w:fldChar w:fldCharType="begin"/>
+      </w:r>
+      <w:r>
+        <w:rPr>
+          <w:rFonts w:hint="default" w:cs="Arial"/>
+          <w:color w:val="FF0000"/>
+          <w:sz w:val="24"/>
+          <w:szCs w:val="24"/>
+          <w:lang w:val="en-US"/>
+        </w:rPr>
+        <w:instrText xml:space="preserve"> HYPERLINK "https://onlinelibrary.wiley.com/doi/10.1002/asi.20609" \l "bib16" </w:instrText>
+      </w:r>
+      <w:r>
+        <w:rPr>
+          <w:rFonts w:hint="default" w:cs="Arial"/>
+          <w:color w:val="FF0000"/>
+          <w:sz w:val="24"/>
+          <w:szCs w:val="24"/>
+          <w:lang w:val="en-US"/>
+        </w:rPr>
+        <w:fldChar w:fldCharType="separate"/>
+      </w:r>
+      <w:r>
+        <w:rPr>
+          <w:rFonts w:hint="default" w:cs="Arial"/>
+          <w:color w:val="FF0000"/>
+          <w:sz w:val="24"/>
+          <w:szCs w:val="24"/>
+          <w:lang w:val="en-US"/>
+        </w:rPr>
+        <w:t>2006</w:t>
+      </w:r>
+      <w:r>
+        <w:rPr>
+          <w:rFonts w:hint="default" w:cs="Arial"/>
+          <w:color w:val="FF0000"/>
+          <w:sz w:val="24"/>
+          <w:szCs w:val="24"/>
+          <w:lang w:val="en-US"/>
+        </w:rPr>
+        <w:fldChar w:fldCharType="end"/>
+      </w:r>
+      <w:r>
+        <w:rPr>
+          <w:rFonts w:hint="default" w:cs="Arial"/>
+          <w:color w:val="FF0000"/>
+          <w:sz w:val="24"/>
+          <w:szCs w:val="24"/>
+          <w:lang w:val="en-US"/>
+        </w:rPr>
+        <w:t>a; Hirsch, </w:t>
+      </w:r>
+      <w:r>
+        <w:rPr>
+          <w:rFonts w:hint="default" w:cs="Arial"/>
+          <w:color w:val="FF0000"/>
+          <w:sz w:val="24"/>
+          <w:szCs w:val="24"/>
+          <w:lang w:val="en-US"/>
+        </w:rPr>
+        <w:fldChar w:fldCharType="begin"/>
+      </w:r>
+      <w:r>
+        <w:rPr>
+          <w:rFonts w:hint="default" w:cs="Arial"/>
+          <w:color w:val="FF0000"/>
+          <w:sz w:val="24"/>
+          <w:szCs w:val="24"/>
+          <w:lang w:val="en-US"/>
+        </w:rPr>
+        <w:instrText xml:space="preserve"> HYPERLINK "https://onlinelibrary.wiley.com/doi/10.1002/asi.20609" \l "bib26" </w:instrText>
+      </w:r>
+      <w:r>
+        <w:rPr>
+          <w:rFonts w:hint="default" w:cs="Arial"/>
+          <w:color w:val="FF0000"/>
+          <w:sz w:val="24"/>
+          <w:szCs w:val="24"/>
+          <w:lang w:val="en-US"/>
+        </w:rPr>
+        <w:fldChar w:fldCharType="separate"/>
+      </w:r>
+      <w:r>
+        <w:rPr>
+          <w:rFonts w:hint="default" w:cs="Arial"/>
+          <w:color w:val="FF0000"/>
+          <w:sz w:val="24"/>
+          <w:szCs w:val="24"/>
+          <w:lang w:val="en-US"/>
+        </w:rPr>
+        <w:t>2005</w:t>
+      </w:r>
+      <w:r>
+        <w:rPr>
+          <w:rFonts w:hint="default" w:cs="Arial"/>
+          <w:color w:val="FF0000"/>
+          <w:sz w:val="24"/>
+          <w:szCs w:val="24"/>
+          <w:lang w:val="en-US"/>
+        </w:rPr>
+        <w:fldChar w:fldCharType="end"/>
+      </w:r>
+      <w:r>
+        <w:rPr>
+          <w:rFonts w:hint="default" w:cs="Arial"/>
+          <w:color w:val="FF0000"/>
+          <w:sz w:val="24"/>
+          <w:szCs w:val="24"/>
+          <w:lang w:val="en-US"/>
+        </w:rPr>
+        <w:t>a), it is apparent that a scientist's h index depends on the person's scientific age (that is, years publishing, Glänzel, </w:t>
+      </w:r>
+      <w:r>
+        <w:rPr>
+          <w:rFonts w:hint="default" w:cs="Arial"/>
+          <w:color w:val="FF0000"/>
+          <w:sz w:val="24"/>
+          <w:szCs w:val="24"/>
+          <w:lang w:val="en-US"/>
+        </w:rPr>
+        <w:fldChar w:fldCharType="begin"/>
+      </w:r>
+      <w:r>
+        <w:rPr>
+          <w:rFonts w:hint="default" w:cs="Arial"/>
+          <w:color w:val="FF0000"/>
+          <w:sz w:val="24"/>
+          <w:szCs w:val="24"/>
+          <w:lang w:val="en-US"/>
+        </w:rPr>
+        <w:instrText xml:space="preserve"> HYPERLINK "https://onlinelibrary.wiley.com/doi/10.1002/asi.20609" \l "bib24" </w:instrText>
+      </w:r>
+      <w:r>
+        <w:rPr>
+          <w:rFonts w:hint="default" w:cs="Arial"/>
+          <w:color w:val="FF0000"/>
+          <w:sz w:val="24"/>
+          <w:szCs w:val="24"/>
+          <w:lang w:val="en-US"/>
+        </w:rPr>
+        <w:fldChar w:fldCharType="separate"/>
+      </w:r>
+      <w:r>
+        <w:rPr>
+          <w:rFonts w:hint="default" w:cs="Arial"/>
+          <w:color w:val="FF0000"/>
+          <w:sz w:val="24"/>
+          <w:szCs w:val="24"/>
+          <w:lang w:val="en-US"/>
+        </w:rPr>
+        <w:t>2006</w:t>
+      </w:r>
+      <w:r>
+        <w:rPr>
+          <w:rFonts w:hint="default" w:cs="Arial"/>
+          <w:color w:val="FF0000"/>
+          <w:sz w:val="24"/>
+          <w:szCs w:val="24"/>
+          <w:lang w:val="en-US"/>
+        </w:rPr>
+        <w:fldChar w:fldCharType="end"/>
+      </w:r>
+      <w:r>
+        <w:rPr>
+          <w:rFonts w:hint="default" w:cs="Arial"/>
+          <w:color w:val="FF0000"/>
+          <w:sz w:val="24"/>
+          <w:szCs w:val="24"/>
+          <w:lang w:val="en-US"/>
+        </w:rPr>
+        <w:t>b; Roediger, </w:t>
+      </w:r>
+      <w:r>
+        <w:rPr>
+          <w:rFonts w:hint="default" w:cs="Arial"/>
+          <w:color w:val="FF0000"/>
+          <w:sz w:val="24"/>
+          <w:szCs w:val="24"/>
+          <w:lang w:val="en-US"/>
+        </w:rPr>
+        <w:fldChar w:fldCharType="begin"/>
+      </w:r>
+      <w:r>
+        <w:rPr>
+          <w:rFonts w:hint="default" w:cs="Arial"/>
+          <w:color w:val="FF0000"/>
+          <w:sz w:val="24"/>
+          <w:szCs w:val="24"/>
+          <w:lang w:val="en-US"/>
+        </w:rPr>
+        <w:instrText xml:space="preserve"> HYPERLINK "https://onlinelibrary.wiley.com/doi/10.1002/asi.20609" \l "bib34" </w:instrText>
+      </w:r>
+      <w:r>
+        <w:rPr>
+          <w:rFonts w:hint="default" w:cs="Arial"/>
+          <w:color w:val="FF0000"/>
+          <w:sz w:val="24"/>
+          <w:szCs w:val="24"/>
+          <w:lang w:val="en-US"/>
+        </w:rPr>
+        <w:fldChar w:fldCharType="separate"/>
+      </w:r>
+      <w:r>
+        <w:rPr>
+          <w:rFonts w:hint="default" w:cs="Arial"/>
+          <w:color w:val="FF0000"/>
+          <w:sz w:val="24"/>
+          <w:szCs w:val="24"/>
+          <w:lang w:val="en-US"/>
+        </w:rPr>
+        <w:t>2006</w:t>
+      </w:r>
+      <w:r>
+        <w:rPr>
+          <w:rFonts w:hint="default" w:cs="Arial"/>
+          <w:color w:val="FF0000"/>
+          <w:sz w:val="24"/>
+          <w:szCs w:val="24"/>
+          <w:lang w:val="en-US"/>
+        </w:rPr>
+        <w:fldChar w:fldCharType="end"/>
+      </w:r>
+      <w:r>
+        <w:rPr>
+          <w:rFonts w:hint="default" w:cs="Arial"/>
+          <w:color w:val="FF0000"/>
+          <w:sz w:val="24"/>
+          <w:szCs w:val="24"/>
+          <w:lang w:val="en-US"/>
+        </w:rPr>
+        <w:t>). Therefore, in ranking scientists, the h index always puts newcomers at a disadvantage and older, well-established scientists at a advantage (Cronin &amp; Meho, </w:t>
+      </w:r>
+      <w:r>
+        <w:rPr>
+          <w:rFonts w:hint="default" w:cs="Arial"/>
+          <w:color w:val="FF0000"/>
+          <w:sz w:val="24"/>
+          <w:szCs w:val="24"/>
+          <w:lang w:val="en-US"/>
+        </w:rPr>
+        <w:fldChar w:fldCharType="begin"/>
+      </w:r>
+      <w:r>
+        <w:rPr>
+          <w:rFonts w:hint="default" w:cs="Arial"/>
+          <w:color w:val="FF0000"/>
+          <w:sz w:val="24"/>
+          <w:szCs w:val="24"/>
+          <w:lang w:val="en-US"/>
+        </w:rPr>
+        <w:instrText xml:space="preserve"> HYPERLINK "https://onlinelibrary.wiley.com/doi/10.1002/asi.20609" \l "bib15" </w:instrText>
+      </w:r>
+      <w:r>
+        <w:rPr>
+          <w:rFonts w:hint="default" w:cs="Arial"/>
+          <w:color w:val="FF0000"/>
+          <w:sz w:val="24"/>
+          <w:szCs w:val="24"/>
+          <w:lang w:val="en-US"/>
+        </w:rPr>
+        <w:fldChar w:fldCharType="separate"/>
+      </w:r>
+      <w:r>
+        <w:rPr>
+          <w:rFonts w:hint="default" w:cs="Arial"/>
+          <w:color w:val="FF0000"/>
+          <w:sz w:val="24"/>
+          <w:szCs w:val="24"/>
+          <w:lang w:val="en-US"/>
+        </w:rPr>
+        <w:t>2006</w:t>
+      </w:r>
+      <w:r>
+        <w:rPr>
+          <w:rFonts w:hint="default" w:cs="Arial"/>
+          <w:color w:val="FF0000"/>
+          <w:sz w:val="24"/>
+          <w:szCs w:val="24"/>
+          <w:lang w:val="en-US"/>
+        </w:rPr>
+        <w:fldChar w:fldCharType="end"/>
+      </w:r>
+      <w:r>
+        <w:rPr>
+          <w:rFonts w:hint="default" w:cs="Arial"/>
+          <w:color w:val="FF0000"/>
+          <w:sz w:val="24"/>
+          <w:szCs w:val="24"/>
+          <w:lang w:val="en-US"/>
+        </w:rPr>
+        <w:t>; Glänzel, </w:t>
+      </w:r>
+      <w:r>
+        <w:rPr>
+          <w:rFonts w:hint="default" w:cs="Arial"/>
+          <w:color w:val="FF0000"/>
+          <w:sz w:val="24"/>
+          <w:szCs w:val="24"/>
+          <w:lang w:val="en-US"/>
+        </w:rPr>
+        <w:fldChar w:fldCharType="begin"/>
+      </w:r>
+      <w:r>
+        <w:rPr>
+          <w:rFonts w:hint="default" w:cs="Arial"/>
+          <w:color w:val="FF0000"/>
+          <w:sz w:val="24"/>
+          <w:szCs w:val="24"/>
+          <w:lang w:val="en-US"/>
+        </w:rPr>
+        <w:instrText xml:space="preserve"> HYPERLINK "https://onlinelibrary.wiley.com/doi/10.1002/asi.20609" \l "bib24" </w:instrText>
+      </w:r>
+      <w:r>
+        <w:rPr>
+          <w:rFonts w:hint="default" w:cs="Arial"/>
+          <w:color w:val="FF0000"/>
+          <w:sz w:val="24"/>
+          <w:szCs w:val="24"/>
+          <w:lang w:val="en-US"/>
+        </w:rPr>
+        <w:fldChar w:fldCharType="separate"/>
+      </w:r>
+      <w:r>
+        <w:rPr>
+          <w:rFonts w:hint="default" w:cs="Arial"/>
+          <w:color w:val="FF0000"/>
+          <w:sz w:val="24"/>
+          <w:szCs w:val="24"/>
+          <w:lang w:val="en-US"/>
+        </w:rPr>
+        <w:t>2006</w:t>
+      </w:r>
+      <w:r>
+        <w:rPr>
+          <w:rFonts w:hint="default" w:cs="Arial"/>
+          <w:color w:val="FF0000"/>
+          <w:sz w:val="24"/>
+          <w:szCs w:val="24"/>
+          <w:lang w:val="en-US"/>
+        </w:rPr>
+        <w:fldChar w:fldCharType="end"/>
+      </w:r>
+      <w:r>
+        <w:rPr>
+          <w:rFonts w:hint="default" w:cs="Arial"/>
+          <w:color w:val="FF0000"/>
+          <w:sz w:val="24"/>
+          <w:szCs w:val="24"/>
+          <w:lang w:val="en-US"/>
+        </w:rPr>
+        <w:t>b). It should also be considered that when using the h index for comparison purposes, there are discipline-dependent citation patterns in science”</w:t>
+      </w:r>
+    </w:p>
+    <w:p>
+      <w:pPr>
+        <w:rPr>
+          <w:rFonts w:cs="Arial"/>
+          <w:b/>
+          <w:bCs/>
+          <w:color w:val="FF0000"/>
+          <w:sz w:val="24"/>
+          <w:szCs w:val="24"/>
+        </w:rPr>
+      </w:pPr>
+    </w:p>
+    <w:p>
+      <w:pPr>
+        <w:rPr>
+          <w:rFonts w:hint="default" w:cs="Arial"/>
+          <w:b/>
+          <w:bCs/>
+          <w:color w:val="FF0000"/>
+          <w:sz w:val="24"/>
+          <w:szCs w:val="24"/>
+        </w:rPr>
+      </w:pPr>
+      <w:r>
+        <w:rPr>
+          <w:rFonts w:hint="default" w:cs="Arial"/>
+          <w:b/>
+          <w:bCs/>
+          <w:color w:val="FF0000"/>
+          <w:sz w:val="24"/>
+          <w:szCs w:val="24"/>
+        </w:rPr>
+        <w:t>The state of h index research</w:t>
+      </w:r>
+      <w:r>
+        <w:rPr>
+          <w:rFonts w:hint="default" w:cs="Arial"/>
+          <w:b/>
+          <w:bCs/>
+          <w:color w:val="FF0000"/>
+          <w:sz w:val="24"/>
+          <w:szCs w:val="24"/>
+          <w:lang w:val="en-US"/>
+        </w:rPr>
+        <w:t xml:space="preserve"> - </w:t>
+      </w:r>
+      <w:r>
+        <w:rPr>
+          <w:rFonts w:hint="default" w:cs="Arial"/>
+          <w:b/>
+          <w:bCs/>
+          <w:color w:val="FF0000"/>
+          <w:sz w:val="24"/>
+          <w:szCs w:val="24"/>
+        </w:rPr>
+        <w:t>Is the h index the ideal way to measure research performance?</w:t>
+      </w:r>
+    </w:p>
+    <w:p>
+      <w:pPr>
+        <w:rPr>
+          <w:rFonts w:hint="default" w:cs="Arial"/>
+          <w:color w:val="FF0000"/>
+          <w:sz w:val="24"/>
+          <w:szCs w:val="24"/>
+          <w:lang w:val="en-US"/>
+        </w:rPr>
+      </w:pPr>
+      <w:r>
+        <w:rPr>
+          <w:rFonts w:hint="default" w:cs="Arial"/>
+          <w:color w:val="FF0000"/>
+          <w:sz w:val="24"/>
+          <w:szCs w:val="24"/>
+          <w:lang w:val="en-US"/>
+        </w:rPr>
+        <w:t>“</w:t>
+      </w:r>
+      <w:r>
+        <w:rPr>
+          <w:rFonts w:cs="Arial"/>
+          <w:color w:val="FF0000"/>
+          <w:sz w:val="24"/>
+          <w:szCs w:val="24"/>
+        </w:rPr>
+        <w:t>If the</w:t>
+      </w:r>
+      <w:r>
+        <w:rPr>
+          <w:rFonts w:hint="default" w:cs="Arial"/>
+          <w:color w:val="FF0000"/>
+          <w:sz w:val="24"/>
+          <w:szCs w:val="24"/>
+        </w:rPr>
+        <w:t> h index is used for the evaluation of research performance, it should always be taken into account that, similar to other bibliometric measures, it is dependent on the length of an academic career and the field of study in which the papers are published and cited. For this reason, the index should only be used to compare researchers of a similar age and within the same field of study.</w:t>
+      </w:r>
+      <w:r>
+        <w:rPr>
+          <w:rFonts w:hint="default" w:cs="Arial"/>
+          <w:color w:val="FF0000"/>
+          <w:sz w:val="24"/>
+          <w:szCs w:val="24"/>
+          <w:lang w:val="en-US"/>
+        </w:rPr>
+        <w:t>”</w:t>
+      </w:r>
+    </w:p>
+    <w:p>
+      <w:pPr>
+        <w:rPr>
+          <w:rFonts w:hint="default" w:cs="Arial"/>
+          <w:color w:val="FF0000"/>
+          <w:sz w:val="24"/>
+          <w:szCs w:val="24"/>
+          <w:lang w:val="en-US"/>
+        </w:rPr>
+      </w:pPr>
+    </w:p>
+    <w:p>
+      <w:pPr>
+        <w:rPr>
+          <w:rFonts w:hint="default" w:cs="Arial"/>
+          <w:b/>
+          <w:bCs/>
+          <w:color w:val="FF0000"/>
+          <w:sz w:val="24"/>
+          <w:szCs w:val="24"/>
+        </w:rPr>
+      </w:pPr>
+      <w:r>
+        <w:rPr>
+          <w:rFonts w:hint="default" w:cs="Arial"/>
+          <w:b/>
+          <w:bCs/>
+          <w:color w:val="FF0000"/>
+          <w:sz w:val="24"/>
+          <w:szCs w:val="24"/>
+        </w:rPr>
+        <w:t>A review of the literature on citation impact indicators</w:t>
+      </w:r>
+    </w:p>
+    <w:p>
+      <w:pPr>
+        <w:rPr>
+          <w:rFonts w:hint="default" w:cs="Arial"/>
+          <w:color w:val="FF0000"/>
+          <w:sz w:val="24"/>
+          <w:szCs w:val="24"/>
+          <w:lang w:val="en-US"/>
+        </w:rPr>
+      </w:pPr>
+      <w:r>
+        <w:rPr>
+          <w:rFonts w:hint="default" w:cs="Arial"/>
+          <w:color w:val="FF0000"/>
+          <w:sz w:val="24"/>
+          <w:szCs w:val="24"/>
+          <w:lang w:val="en-US"/>
+        </w:rPr>
+        <w:t>“For practical purposes, there often is a need to make comparisons between publications that are from different fields or different years or that have different document types. Normalized citation impact indicators have been developed to make such comparisons.”</w:t>
+      </w:r>
+    </w:p>
+    <w:p>
+      <w:pPr>
+        <w:numPr>
+          <w:numId w:val="0"/>
+        </w:numPr>
+        <w:ind w:leftChars="0"/>
+        <w:rPr>
+          <w:rFonts w:hint="default" w:cs="Arial"/>
+          <w:color w:val="FF0000"/>
+          <w:sz w:val="24"/>
+          <w:szCs w:val="24"/>
+          <w:lang w:val="en-US"/>
+        </w:rPr>
+      </w:pPr>
+      <w:r>
+        <w:rPr>
+          <w:rFonts w:hint="default" w:cs="Arial"/>
+          <w:color w:val="FF0000"/>
+          <w:sz w:val="24"/>
+          <w:szCs w:val="24"/>
+          <w:lang w:val="en-US"/>
+        </w:rPr>
+        <w:t>“This is because there are large differences among fields in citation density, that is, in the average number of citations per publication. In addition to comparisons between publications from different fields, one should also be careful with comparisons between publications from different years. Even within the same field, a publication from 2005 with 25 citations cannot necessarily be considered to have a higher citation impact than a publication from 2010 with ten citations.”</w:t>
+      </w:r>
+    </w:p>
+    <w:p>
+      <w:pPr>
+        <w:rPr>
+          <w:rFonts w:cs="Arial"/>
+          <w:color w:val="FF0000"/>
+          <w:sz w:val="24"/>
+          <w:szCs w:val="24"/>
+        </w:rPr>
+      </w:pPr>
     </w:p>
     <w:p>
       <w:pPr>
@@ -3460,13 +4466,165 @@
     </w:p>
     <w:p>
       <w:pPr>
-        <w:rPr>
-          <w:rFonts w:cs="Arial"/>
-          <w:color w:val="FF0000"/>
-          <w:sz w:val="24"/>
-          <w:szCs w:val="24"/>
-        </w:rPr>
-      </w:pPr>
+        <w:numPr>
+          <w:ilvl w:val="0"/>
+          <w:numId w:val="0"/>
+        </w:numPr>
+        <w:ind w:leftChars="0"/>
+        <w:jc w:val="left"/>
+        <w:rPr>
+          <w:rFonts w:hint="default" w:cs="Arial"/>
+          <w:color w:val="FF0000"/>
+          <w:sz w:val="24"/>
+          <w:szCs w:val="24"/>
+          <w:lang w:val="en-US"/>
+        </w:rPr>
+      </w:pPr>
+    </w:p>
+    <w:p>
+      <w:pPr>
+        <w:rPr>
+          <w:rFonts w:cs="Arial"/>
+          <w:b/>
+          <w:bCs/>
+          <w:color w:val="FF0000"/>
+          <w:sz w:val="24"/>
+          <w:szCs w:val="24"/>
+        </w:rPr>
+      </w:pPr>
+      <w:r>
+        <w:rPr>
+          <w:rFonts w:hint="default" w:cs="Arial"/>
+          <w:b/>
+          <w:bCs/>
+          <w:color w:val="FF0000"/>
+          <w:sz w:val="24"/>
+          <w:szCs w:val="24"/>
+        </w:rPr>
+        <w:t>Google Scholar, Microsoft Academic, Scopus, Dimensions, Web of Science, and OpenCitations’ COCI: a multidisciplinary comparison of coverage via citations</w:t>
+      </w:r>
+    </w:p>
+    <w:p>
+      <w:pPr>
+        <w:rPr>
+          <w:rFonts w:hint="default" w:cs="Arial"/>
+          <w:color w:val="FF0000"/>
+          <w:sz w:val="24"/>
+          <w:szCs w:val="24"/>
+          <w:lang w:val="en-US"/>
+        </w:rPr>
+      </w:pPr>
+      <w:r>
+        <w:rPr>
+          <w:rFonts w:hint="default" w:cs="Arial"/>
+          <w:color w:val="FF0000"/>
+          <w:sz w:val="24"/>
+          <w:szCs w:val="24"/>
+          <w:lang w:val="en-US"/>
+        </w:rPr>
+        <w:t>“Unlike WoS and Scopus, Google Scholar follows an inclusive and automated approach, indexing any seemingly academic document that its crawlers can find and access on the web, including those behind paywalls through agreements with their publishers (Van Noorden </w:t>
+      </w:r>
+      <w:r>
+        <w:rPr>
+          <w:rFonts w:hint="default" w:cs="Arial"/>
+          <w:color w:val="FF0000"/>
+          <w:sz w:val="24"/>
+          <w:szCs w:val="24"/>
+          <w:lang w:val="en-US"/>
+        </w:rPr>
+        <w:fldChar w:fldCharType="begin"/>
+      </w:r>
+      <w:r>
+        <w:rPr>
+          <w:rFonts w:hint="default" w:cs="Arial"/>
+          <w:color w:val="FF0000"/>
+          <w:sz w:val="24"/>
+          <w:szCs w:val="24"/>
+          <w:lang w:val="en-US"/>
+        </w:rPr>
+        <w:instrText xml:space="preserve"> HYPERLINK "https://link.springer.com/article/10.1007/s11192-020-03690-4" \l "ref-CR60" \o "Van Noorden, R. (2014). November 7). Google Scholar pioneer on search engine’s future. Nature..                   https://doi.org/10.1038/nature.2014.16269                                  ." </w:instrText>
+      </w:r>
+      <w:r>
+        <w:rPr>
+          <w:rFonts w:hint="default" w:cs="Arial"/>
+          <w:color w:val="FF0000"/>
+          <w:sz w:val="24"/>
+          <w:szCs w:val="24"/>
+          <w:lang w:val="en-US"/>
+        </w:rPr>
+        <w:fldChar w:fldCharType="separate"/>
+      </w:r>
+      <w:r>
+        <w:rPr>
+          <w:rFonts w:hint="default" w:cs="Arial"/>
+          <w:color w:val="FF0000"/>
+          <w:sz w:val="24"/>
+          <w:szCs w:val="24"/>
+          <w:lang w:val="en-US"/>
+        </w:rPr>
+        <w:t>2014</w:t>
+      </w:r>
+      <w:r>
+        <w:rPr>
+          <w:rFonts w:hint="default" w:cs="Arial"/>
+          <w:color w:val="FF0000"/>
+          <w:sz w:val="24"/>
+          <w:szCs w:val="24"/>
+          <w:lang w:val="en-US"/>
+        </w:rPr>
+        <w:fldChar w:fldCharType="end"/>
+      </w:r>
+      <w:r>
+        <w:rPr>
+          <w:rFonts w:hint="default" w:cs="Arial"/>
+          <w:color w:val="FF0000"/>
+          <w:sz w:val="24"/>
+          <w:szCs w:val="24"/>
+          <w:lang w:val="en-US"/>
+        </w:rPr>
+        <w:t>). Additionally, Google Scholar is free to access, allowing users to access a comprehensive and multidisciplinary citation index without charge.”</w:t>
+      </w:r>
+    </w:p>
+    <w:p>
+      <w:pPr>
+        <w:rPr>
+          <w:rFonts w:hint="default" w:cs="Arial"/>
+          <w:color w:val="FF0000"/>
+          <w:sz w:val="24"/>
+          <w:szCs w:val="24"/>
+          <w:lang w:val="en-US"/>
+        </w:rPr>
+      </w:pPr>
+      <w:r>
+        <w:rPr>
+          <w:rFonts w:hint="default" w:cs="Arial"/>
+          <w:color w:val="FF0000"/>
+          <w:sz w:val="24"/>
+          <w:szCs w:val="24"/>
+          <w:lang w:val="en-US"/>
+        </w:rPr>
+        <w:t>“Additionally, there is a significant amount of extra coverage in Google Scholar that is not found in any of the other data sources (26% of all citations across all data sources). Google Scholar could therefore make an important contribution to the scientific community by opening its bibliographic and citation data, which would also facilitate the identification of errors such as coverage fluctuations.”</w:t>
+      </w:r>
+    </w:p>
+    <w:p>
+      <w:pPr>
+        <w:rPr>
+          <w:rFonts w:hint="default" w:cs="Arial"/>
+          <w:color w:val="FF0000"/>
+          <w:sz w:val="24"/>
+          <w:szCs w:val="24"/>
+        </w:rPr>
+      </w:pPr>
+      <w:r>
+        <w:rPr>
+          <w:rFonts w:hint="default" w:cs="Arial"/>
+          <w:color w:val="FF0000"/>
+          <w:sz w:val="24"/>
+          <w:szCs w:val="24"/>
+          <w:lang w:val="en-US"/>
+        </w:rPr>
+        <w:t>“the final decision about which source to use may depend on properties of the sources other than coverage, such as metadata quality and bulk access options. If these factors are not of overriding importance, however, then Google Scholar is the best choice in almost all subject areas for those needing the most comprehensive citation counts but not needing complete lists of citing sources.”</w:t>
+      </w:r>
       <w:r>
         <w:rPr>
           <w:rFonts w:cs="Arial"/>
@@ -3485,6 +4643,966 @@
         </w:rPr>
         <w:br w:type="textWrapping"/>
       </w:r>
+      <w:r>
+        <w:rPr>
+          <w:rFonts w:hint="default" w:cs="Arial"/>
+          <w:b/>
+          <w:bCs/>
+          <w:color w:val="FF0000"/>
+          <w:sz w:val="24"/>
+          <w:szCs w:val="24"/>
+        </w:rPr>
+        <w:t>Google Scholar, Web of Science, and Scopus: A systematic comparison of citations in 252 subject categories</w:t>
+      </w:r>
+    </w:p>
+    <w:p>
+      <w:pPr>
+        <w:rPr>
+          <w:rFonts w:hint="default" w:cs="Arial"/>
+          <w:color w:val="FF0000"/>
+          <w:sz w:val="24"/>
+          <w:szCs w:val="24"/>
+          <w:lang w:val="en-US"/>
+        </w:rPr>
+      </w:pPr>
+      <w:r>
+        <w:rPr>
+          <w:rFonts w:hint="default" w:cs="Arial"/>
+          <w:color w:val="FF0000"/>
+          <w:sz w:val="24"/>
+          <w:szCs w:val="24"/>
+          <w:lang w:val="en-US"/>
+        </w:rPr>
+        <w:t>“This study provides evidence that GS finds significantly more citations than the WoS Core Collection and Scopus across all subject areas. ”</w:t>
+      </w:r>
+    </w:p>
+    <w:p>
+      <w:pPr>
+        <w:rPr>
+          <w:rFonts w:hint="default" w:cs="Arial"/>
+          <w:color w:val="FF0000"/>
+          <w:sz w:val="24"/>
+          <w:szCs w:val="24"/>
+          <w:lang w:val="en-US"/>
+        </w:rPr>
+      </w:pPr>
+      <w:r>
+        <w:rPr>
+          <w:rFonts w:hint="default" w:cs="Arial"/>
+          <w:color w:val="FF0000"/>
+          <w:sz w:val="24"/>
+          <w:szCs w:val="24"/>
+          <w:lang w:val="en-US"/>
+        </w:rPr>
+        <w:t>“In conclusion, this study gives the first systematic evidence to confirm prior speculation (</w:t>
+      </w:r>
+      <w:bookmarkStart w:id="0" w:name="bbib0085"/>
+      <w:r>
+        <w:rPr>
+          <w:rFonts w:hint="default" w:cs="Arial"/>
+          <w:color w:val="FF0000"/>
+          <w:sz w:val="24"/>
+          <w:szCs w:val="24"/>
+          <w:lang w:val="en-US"/>
+        </w:rPr>
+        <w:fldChar w:fldCharType="begin"/>
+      </w:r>
+      <w:r>
+        <w:rPr>
+          <w:rFonts w:hint="default" w:cs="Arial"/>
+          <w:color w:val="FF0000"/>
+          <w:sz w:val="24"/>
+          <w:szCs w:val="24"/>
+          <w:lang w:val="en-US"/>
+        </w:rPr>
+        <w:instrText xml:space="preserve"> HYPERLINK "https://www.sciencedirect.com/science/article/pii/S1751157718303249" \l "bib0085" </w:instrText>
+      </w:r>
+      <w:r>
+        <w:rPr>
+          <w:rFonts w:hint="default" w:cs="Arial"/>
+          <w:color w:val="FF0000"/>
+          <w:sz w:val="24"/>
+          <w:szCs w:val="24"/>
+          <w:lang w:val="en-US"/>
+        </w:rPr>
+        <w:fldChar w:fldCharType="separate"/>
+      </w:r>
+      <w:r>
+        <w:rPr>
+          <w:rFonts w:hint="default" w:cs="Arial"/>
+          <w:color w:val="FF0000"/>
+          <w:sz w:val="24"/>
+          <w:szCs w:val="24"/>
+          <w:lang w:val="en-US"/>
+        </w:rPr>
+        <w:t>Harzing, 2013</w:t>
+      </w:r>
+      <w:bookmarkEnd w:id="0"/>
+      <w:r>
+        <w:rPr>
+          <w:rFonts w:hint="default" w:cs="Arial"/>
+          <w:color w:val="FF0000"/>
+          <w:sz w:val="24"/>
+          <w:szCs w:val="24"/>
+          <w:lang w:val="en-US"/>
+        </w:rPr>
+        <w:fldChar w:fldCharType="end"/>
+      </w:r>
+      <w:r>
+        <w:rPr>
+          <w:rFonts w:hint="default" w:cs="Arial"/>
+          <w:color w:val="FF0000"/>
+          <w:sz w:val="24"/>
+          <w:szCs w:val="24"/>
+          <w:lang w:val="en-US"/>
+        </w:rPr>
+        <w:t>; </w:t>
+      </w:r>
+      <w:bookmarkStart w:id="1" w:name="bbib0145"/>
+      <w:r>
+        <w:rPr>
+          <w:rFonts w:hint="default" w:cs="Arial"/>
+          <w:color w:val="FF0000"/>
+          <w:sz w:val="24"/>
+          <w:szCs w:val="24"/>
+          <w:lang w:val="en-US"/>
+        </w:rPr>
+        <w:fldChar w:fldCharType="begin"/>
+      </w:r>
+      <w:r>
+        <w:rPr>
+          <w:rFonts w:hint="default" w:cs="Arial"/>
+          <w:color w:val="FF0000"/>
+          <w:sz w:val="24"/>
+          <w:szCs w:val="24"/>
+          <w:lang w:val="en-US"/>
+        </w:rPr>
+        <w:instrText xml:space="preserve"> HYPERLINK "https://www.sciencedirect.com/science/article/pii/S1751157718303249" \l "bib0145" </w:instrText>
+      </w:r>
+      <w:r>
+        <w:rPr>
+          <w:rFonts w:hint="default" w:cs="Arial"/>
+          <w:color w:val="FF0000"/>
+          <w:sz w:val="24"/>
+          <w:szCs w:val="24"/>
+          <w:lang w:val="en-US"/>
+        </w:rPr>
+        <w:fldChar w:fldCharType="separate"/>
+      </w:r>
+      <w:r>
+        <w:rPr>
+          <w:rFonts w:hint="default" w:cs="Arial"/>
+          <w:color w:val="FF0000"/>
+          <w:sz w:val="24"/>
+          <w:szCs w:val="24"/>
+          <w:lang w:val="en-US"/>
+        </w:rPr>
+        <w:t>Martín-Martín et al., 2018</w:t>
+      </w:r>
+      <w:bookmarkEnd w:id="1"/>
+      <w:r>
+        <w:rPr>
+          <w:rFonts w:hint="default" w:cs="Arial"/>
+          <w:color w:val="FF0000"/>
+          <w:sz w:val="24"/>
+          <w:szCs w:val="24"/>
+          <w:lang w:val="en-US"/>
+        </w:rPr>
+        <w:fldChar w:fldCharType="end"/>
+      </w:r>
+      <w:r>
+        <w:rPr>
+          <w:rFonts w:hint="default" w:cs="Arial"/>
+          <w:color w:val="FF0000"/>
+          <w:sz w:val="24"/>
+          <w:szCs w:val="24"/>
+          <w:lang w:val="en-US"/>
+        </w:rPr>
+        <w:t>; </w:t>
+      </w:r>
+      <w:bookmarkStart w:id="2" w:name="bbib0160"/>
+      <w:r>
+        <w:rPr>
+          <w:rFonts w:hint="default" w:cs="Arial"/>
+          <w:color w:val="FF0000"/>
+          <w:sz w:val="24"/>
+          <w:szCs w:val="24"/>
+          <w:lang w:val="en-US"/>
+        </w:rPr>
+        <w:fldChar w:fldCharType="begin"/>
+      </w:r>
+      <w:r>
+        <w:rPr>
+          <w:rFonts w:hint="default" w:cs="Arial"/>
+          <w:color w:val="FF0000"/>
+          <w:sz w:val="24"/>
+          <w:szCs w:val="24"/>
+          <w:lang w:val="en-US"/>
+        </w:rPr>
+        <w:instrText xml:space="preserve"> HYPERLINK "https://www.sciencedirect.com/science/article/pii/S1751157718303249" \l "bib0160" </w:instrText>
+      </w:r>
+      <w:r>
+        <w:rPr>
+          <w:rFonts w:hint="default" w:cs="Arial"/>
+          <w:color w:val="FF0000"/>
+          <w:sz w:val="24"/>
+          <w:szCs w:val="24"/>
+          <w:lang w:val="en-US"/>
+        </w:rPr>
+        <w:fldChar w:fldCharType="separate"/>
+      </w:r>
+      <w:r>
+        <w:rPr>
+          <w:rFonts w:hint="default" w:cs="Arial"/>
+          <w:color w:val="FF0000"/>
+          <w:sz w:val="24"/>
+          <w:szCs w:val="24"/>
+          <w:lang w:val="en-US"/>
+        </w:rPr>
+        <w:t>Mingers &amp; Lipitakis, 2010</w:t>
+      </w:r>
+      <w:bookmarkEnd w:id="2"/>
+      <w:r>
+        <w:rPr>
+          <w:rFonts w:hint="default" w:cs="Arial"/>
+          <w:color w:val="FF0000"/>
+          <w:sz w:val="24"/>
+          <w:szCs w:val="24"/>
+          <w:lang w:val="en-US"/>
+        </w:rPr>
+        <w:fldChar w:fldCharType="end"/>
+      </w:r>
+      <w:r>
+        <w:rPr>
+          <w:rFonts w:hint="default" w:cs="Arial"/>
+          <w:color w:val="FF0000"/>
+          <w:sz w:val="24"/>
+          <w:szCs w:val="24"/>
+          <w:lang w:val="en-US"/>
+        </w:rPr>
+        <w:t>; </w:t>
+      </w:r>
+      <w:bookmarkStart w:id="3" w:name="bbib0200"/>
+      <w:r>
+        <w:rPr>
+          <w:rFonts w:hint="default" w:cs="Arial"/>
+          <w:color w:val="FF0000"/>
+          <w:sz w:val="24"/>
+          <w:szCs w:val="24"/>
+          <w:lang w:val="en-US"/>
+        </w:rPr>
+        <w:fldChar w:fldCharType="begin"/>
+      </w:r>
+      <w:r>
+        <w:rPr>
+          <w:rFonts w:hint="default" w:cs="Arial"/>
+          <w:color w:val="FF0000"/>
+          <w:sz w:val="24"/>
+          <w:szCs w:val="24"/>
+          <w:lang w:val="en-US"/>
+        </w:rPr>
+        <w:instrText xml:space="preserve"> HYPERLINK "https://www.sciencedirect.com/science/article/pii/S1751157718303249" \l "bib0200" </w:instrText>
+      </w:r>
+      <w:r>
+        <w:rPr>
+          <w:rFonts w:hint="default" w:cs="Arial"/>
+          <w:color w:val="FF0000"/>
+          <w:sz w:val="24"/>
+          <w:szCs w:val="24"/>
+          <w:lang w:val="en-US"/>
+        </w:rPr>
+        <w:fldChar w:fldCharType="separate"/>
+      </w:r>
+      <w:r>
+        <w:rPr>
+          <w:rFonts w:hint="default" w:cs="Arial"/>
+          <w:color w:val="FF0000"/>
+          <w:sz w:val="24"/>
+          <w:szCs w:val="24"/>
+          <w:lang w:val="en-US"/>
+        </w:rPr>
+        <w:t>Prins et al., 2016</w:t>
+      </w:r>
+      <w:bookmarkEnd w:id="3"/>
+      <w:r>
+        <w:rPr>
+          <w:rFonts w:hint="default" w:cs="Arial"/>
+          <w:color w:val="FF0000"/>
+          <w:sz w:val="24"/>
+          <w:szCs w:val="24"/>
+          <w:lang w:val="en-US"/>
+        </w:rPr>
+        <w:fldChar w:fldCharType="end"/>
+      </w:r>
+      <w:r>
+        <w:rPr>
+          <w:rFonts w:hint="default" w:cs="Arial"/>
+          <w:color w:val="FF0000"/>
+          <w:sz w:val="24"/>
+          <w:szCs w:val="24"/>
+          <w:lang w:val="en-US"/>
+        </w:rPr>
+        <w:t>) that citation data in GS has reached a high level of comprehensiveness, because the gaps of coverage in GS found by the earliest studies that analysed GS data have now been filled. It surpasses WoS and Scopus numerically in all areas of research, and is greatly superior in the areas where WoS and Scopus have a poor coverage, including the Social Sciences and Humanities. However, at this point there is no reliable and </w:t>
+      </w:r>
+      <w:r>
+        <w:rPr>
+          <w:rFonts w:hint="default" w:cs="Arial"/>
+          <w:color w:val="FF0000"/>
+          <w:sz w:val="24"/>
+          <w:szCs w:val="24"/>
+          <w:lang w:val="en-US"/>
+        </w:rPr>
+        <w:fldChar w:fldCharType="begin"/>
+      </w:r>
+      <w:r>
+        <w:rPr>
+          <w:rFonts w:hint="default" w:cs="Arial"/>
+          <w:color w:val="FF0000"/>
+          <w:sz w:val="24"/>
+          <w:szCs w:val="24"/>
+          <w:lang w:val="en-US"/>
+        </w:rPr>
+        <w:instrText xml:space="preserve"> HYPERLINK "https://www.sciencedirect.com/topics/computer-science/scalable-method" \o "Learn more about scalable method from ScienceDirect's AI-generated Topic Pages" </w:instrText>
+      </w:r>
+      <w:r>
+        <w:rPr>
+          <w:rFonts w:hint="default" w:cs="Arial"/>
+          <w:color w:val="FF0000"/>
+          <w:sz w:val="24"/>
+          <w:szCs w:val="24"/>
+          <w:lang w:val="en-US"/>
+        </w:rPr>
+        <w:fldChar w:fldCharType="separate"/>
+      </w:r>
+      <w:r>
+        <w:rPr>
+          <w:rFonts w:hint="default" w:cs="Arial"/>
+          <w:color w:val="FF0000"/>
+          <w:sz w:val="24"/>
+          <w:szCs w:val="24"/>
+          <w:lang w:val="en-US"/>
+        </w:rPr>
+        <w:t>scalable method</w:t>
+      </w:r>
+      <w:r>
+        <w:rPr>
+          <w:rFonts w:hint="default" w:cs="Arial"/>
+          <w:color w:val="FF0000"/>
+          <w:sz w:val="24"/>
+          <w:szCs w:val="24"/>
+          <w:lang w:val="en-US"/>
+        </w:rPr>
+        <w:fldChar w:fldCharType="end"/>
+      </w:r>
+      <w:r>
+        <w:rPr>
+          <w:rFonts w:hint="default" w:cs="Arial"/>
+          <w:color w:val="FF0000"/>
+          <w:sz w:val="24"/>
+          <w:szCs w:val="24"/>
+          <w:lang w:val="en-US"/>
+        </w:rPr>
+        <w:t> to extract data from GS, and the metadata offered by the platform is still very limited,”</w:t>
+      </w:r>
+    </w:p>
+    <w:p>
+      <w:pPr>
+        <w:rPr>
+          <w:rFonts w:cs="Arial"/>
+          <w:color w:val="FF0000"/>
+          <w:sz w:val="24"/>
+          <w:szCs w:val="24"/>
+        </w:rPr>
+      </w:pPr>
+    </w:p>
+    <w:p>
+      <w:pPr>
+        <w:rPr>
+          <w:rFonts w:hint="default" w:cs="Arial"/>
+          <w:b/>
+          <w:bCs/>
+          <w:color w:val="FF0000"/>
+          <w:sz w:val="24"/>
+          <w:szCs w:val="24"/>
+        </w:rPr>
+      </w:pPr>
+      <w:r>
+        <w:rPr>
+          <w:rFonts w:hint="default" w:cs="Arial"/>
+          <w:b/>
+          <w:bCs/>
+          <w:color w:val="FF0000"/>
+          <w:sz w:val="24"/>
+          <w:szCs w:val="24"/>
+        </w:rPr>
+        <w:t>A review of the literature on citation impact indicators</w:t>
+      </w:r>
+    </w:p>
+    <w:p>
+      <w:pPr>
+        <w:rPr>
+          <w:rFonts w:hint="default" w:cs="Arial"/>
+          <w:color w:val="FF0000"/>
+          <w:sz w:val="24"/>
+          <w:szCs w:val="24"/>
+          <w:lang w:val="en-US"/>
+        </w:rPr>
+      </w:pPr>
+      <w:r>
+        <w:rPr>
+          <w:rFonts w:hint="default" w:cs="Arial"/>
+          <w:color w:val="FF0000"/>
+          <w:sz w:val="24"/>
+          <w:szCs w:val="24"/>
+          <w:lang w:val="en-US"/>
+        </w:rPr>
+        <w:t>“Google Scholar was also launched in 2004. It indexes scholarly literature that is available online on the web. This includes not only publications in journals and conference proceedings, but also for instance books, theses, preprints, and technical reports. Google Scholar is made freely available by Google. It should be emphasized that Google Scholar is of a very different nature than WoS and Scopus. It is primarily a search engine for scholarly literature, and it provides only very limited bibliographic meta data on publications.”</w:t>
+      </w:r>
+    </w:p>
+    <w:p>
+      <w:pPr>
+        <w:rPr>
+          <w:rFonts w:hint="default" w:cs="Arial"/>
+          <w:color w:val="FF0000"/>
+          <w:sz w:val="24"/>
+          <w:szCs w:val="24"/>
+          <w:lang w:val="en-US"/>
+        </w:rPr>
+      </w:pPr>
+      <w:r>
+        <w:rPr>
+          <w:rFonts w:hint="default" w:cs="Arial"/>
+          <w:color w:val="FF0000"/>
+          <w:sz w:val="24"/>
+          <w:szCs w:val="24"/>
+          <w:lang w:val="en-US"/>
+        </w:rPr>
+        <w:t>“A general impression obtained from the literature is that Google Scholar suffers from a lack of quality control. Many inaccuracies in Google Scholar are reported in the literature. </w:t>
+      </w:r>
+      <w:bookmarkStart w:id="4" w:name="bbib0770"/>
+      <w:r>
+        <w:rPr>
+          <w:rFonts w:hint="default" w:cs="Arial"/>
+          <w:color w:val="FF0000"/>
+          <w:sz w:val="24"/>
+          <w:szCs w:val="24"/>
+          <w:lang w:val="en-US"/>
+        </w:rPr>
+        <w:fldChar w:fldCharType="begin"/>
+      </w:r>
+      <w:r>
+        <w:rPr>
+          <w:rFonts w:hint="default" w:cs="Arial"/>
+          <w:color w:val="FF0000"/>
+          <w:sz w:val="24"/>
+          <w:szCs w:val="24"/>
+          <w:lang w:val="en-US"/>
+        </w:rPr>
+        <w:instrText xml:space="preserve"> HYPERLINK "https://www.sciencedirect.com/science/article/pii/S1751157715300900" \l "bib0770" </w:instrText>
+      </w:r>
+      <w:r>
+        <w:rPr>
+          <w:rFonts w:hint="default" w:cs="Arial"/>
+          <w:color w:val="FF0000"/>
+          <w:sz w:val="24"/>
+          <w:szCs w:val="24"/>
+          <w:lang w:val="en-US"/>
+        </w:rPr>
+        <w:fldChar w:fldCharType="separate"/>
+      </w:r>
+      <w:r>
+        <w:rPr>
+          <w:rFonts w:hint="default" w:cs="Arial"/>
+          <w:color w:val="FF0000"/>
+          <w:sz w:val="24"/>
+          <w:szCs w:val="24"/>
+          <w:lang w:val="en-US"/>
+        </w:rPr>
+        <w:t>Jacsó, 2005</w:t>
+      </w:r>
+      <w:r>
+        <w:rPr>
+          <w:rFonts w:hint="default" w:cs="Arial"/>
+          <w:color w:val="FF0000"/>
+          <w:sz w:val="24"/>
+          <w:szCs w:val="24"/>
+          <w:lang w:val="en-US"/>
+        </w:rPr>
+        <w:fldChar w:fldCharType="end"/>
+      </w:r>
+      <w:r>
+        <w:rPr>
+          <w:rFonts w:hint="default" w:cs="Arial"/>
+          <w:color w:val="FF0000"/>
+          <w:sz w:val="24"/>
+          <w:szCs w:val="24"/>
+          <w:lang w:val="en-US"/>
+        </w:rPr>
+        <w:t>, </w:t>
+      </w:r>
+      <w:bookmarkStart w:id="5" w:name="bbib0775"/>
+      <w:r>
+        <w:rPr>
+          <w:rFonts w:hint="default" w:cs="Arial"/>
+          <w:color w:val="FF0000"/>
+          <w:sz w:val="24"/>
+          <w:szCs w:val="24"/>
+          <w:lang w:val="en-US"/>
+        </w:rPr>
+        <w:fldChar w:fldCharType="begin"/>
+      </w:r>
+      <w:r>
+        <w:rPr>
+          <w:rFonts w:hint="default" w:cs="Arial"/>
+          <w:color w:val="FF0000"/>
+          <w:sz w:val="24"/>
+          <w:szCs w:val="24"/>
+          <w:lang w:val="en-US"/>
+        </w:rPr>
+        <w:instrText xml:space="preserve"> HYPERLINK "https://www.sciencedirect.com/science/article/pii/S1751157715300900" \l "bib0775" </w:instrText>
+      </w:r>
+      <w:r>
+        <w:rPr>
+          <w:rFonts w:hint="default" w:cs="Arial"/>
+          <w:color w:val="FF0000"/>
+          <w:sz w:val="24"/>
+          <w:szCs w:val="24"/>
+          <w:lang w:val="en-US"/>
+        </w:rPr>
+        <w:fldChar w:fldCharType="separate"/>
+      </w:r>
+      <w:r>
+        <w:rPr>
+          <w:rFonts w:hint="default" w:cs="Arial"/>
+          <w:color w:val="FF0000"/>
+          <w:sz w:val="24"/>
+          <w:szCs w:val="24"/>
+          <w:lang w:val="en-US"/>
+        </w:rPr>
+        <w:t>Jacsó, 2006</w:t>
+      </w:r>
+      <w:bookmarkEnd w:id="5"/>
+      <w:r>
+        <w:rPr>
+          <w:rFonts w:hint="default" w:cs="Arial"/>
+          <w:color w:val="FF0000"/>
+          <w:sz w:val="24"/>
+          <w:szCs w:val="24"/>
+          <w:lang w:val="en-US"/>
+        </w:rPr>
+        <w:fldChar w:fldCharType="end"/>
+      </w:r>
+      <w:r>
+        <w:rPr>
+          <w:rFonts w:hint="default" w:cs="Arial"/>
+          <w:color w:val="FF0000"/>
+          <w:sz w:val="24"/>
+          <w:szCs w:val="24"/>
+          <w:lang w:val="en-US"/>
+        </w:rPr>
+        <w:t>, </w:t>
+      </w:r>
+      <w:bookmarkStart w:id="6" w:name="bbib0780"/>
+      <w:r>
+        <w:rPr>
+          <w:rFonts w:hint="default" w:cs="Arial"/>
+          <w:color w:val="FF0000"/>
+          <w:sz w:val="24"/>
+          <w:szCs w:val="24"/>
+          <w:lang w:val="en-US"/>
+        </w:rPr>
+        <w:fldChar w:fldCharType="begin"/>
+      </w:r>
+      <w:r>
+        <w:rPr>
+          <w:rFonts w:hint="default" w:cs="Arial"/>
+          <w:color w:val="FF0000"/>
+          <w:sz w:val="24"/>
+          <w:szCs w:val="24"/>
+          <w:lang w:val="en-US"/>
+        </w:rPr>
+        <w:instrText xml:space="preserve"> HYPERLINK "https://www.sciencedirect.com/science/article/pii/S1751157715300900" \l "bib0780" </w:instrText>
+      </w:r>
+      <w:r>
+        <w:rPr>
+          <w:rFonts w:hint="default" w:cs="Arial"/>
+          <w:color w:val="FF0000"/>
+          <w:sz w:val="24"/>
+          <w:szCs w:val="24"/>
+          <w:lang w:val="en-US"/>
+        </w:rPr>
+        <w:fldChar w:fldCharType="separate"/>
+      </w:r>
+      <w:r>
+        <w:rPr>
+          <w:rFonts w:hint="default" w:cs="Arial"/>
+          <w:color w:val="FF0000"/>
+          <w:sz w:val="24"/>
+          <w:szCs w:val="24"/>
+          <w:lang w:val="en-US"/>
+        </w:rPr>
+        <w:t>Jacsó, 2010</w:t>
+      </w:r>
+      <w:bookmarkEnd w:id="6"/>
+      <w:r>
+        <w:rPr>
+          <w:rFonts w:hint="default" w:cs="Arial"/>
+          <w:color w:val="FF0000"/>
+          <w:sz w:val="24"/>
+          <w:szCs w:val="24"/>
+          <w:lang w:val="en-US"/>
+        </w:rPr>
+        <w:fldChar w:fldCharType="end"/>
+      </w:r>
+      <w:r>
+        <w:rPr>
+          <w:rFonts w:hint="default" w:cs="Arial"/>
+          <w:color w:val="FF0000"/>
+          <w:sz w:val="24"/>
+          <w:szCs w:val="24"/>
+          <w:lang w:val="en-US"/>
+        </w:rPr>
+        <w:t> for instance discusses problems related to content gaps, incorrect citation counts, and phantom data. The possibility of manipulating citation counts in Google Scholar is discussed by </w:t>
+      </w:r>
+      <w:bookmarkStart w:id="7" w:name="bbib0155"/>
+      <w:r>
+        <w:rPr>
+          <w:rFonts w:hint="default" w:cs="Arial"/>
+          <w:color w:val="FF0000"/>
+          <w:sz w:val="24"/>
+          <w:szCs w:val="24"/>
+          <w:lang w:val="en-US"/>
+        </w:rPr>
+        <w:fldChar w:fldCharType="begin"/>
+      </w:r>
+      <w:r>
+        <w:rPr>
+          <w:rFonts w:hint="default" w:cs="Arial"/>
+          <w:color w:val="FF0000"/>
+          <w:sz w:val="24"/>
+          <w:szCs w:val="24"/>
+          <w:lang w:val="en-US"/>
+        </w:rPr>
+        <w:instrText xml:space="preserve"> HYPERLINK "https://www.sciencedirect.com/science/article/pii/S1751157715300900" \l "bib0155" </w:instrText>
+      </w:r>
+      <w:r>
+        <w:rPr>
+          <w:rFonts w:hint="default" w:cs="Arial"/>
+          <w:color w:val="FF0000"/>
+          <w:sz w:val="24"/>
+          <w:szCs w:val="24"/>
+          <w:lang w:val="en-US"/>
+        </w:rPr>
+        <w:fldChar w:fldCharType="separate"/>
+      </w:r>
+      <w:r>
+        <w:rPr>
+          <w:rFonts w:hint="default" w:cs="Arial"/>
+          <w:color w:val="FF0000"/>
+          <w:sz w:val="24"/>
+          <w:szCs w:val="24"/>
+          <w:lang w:val="en-US"/>
+        </w:rPr>
+        <w:t>Beel and Gipp (2010)</w:t>
+      </w:r>
+      <w:bookmarkEnd w:id="7"/>
+      <w:r>
+        <w:rPr>
+          <w:rFonts w:hint="default" w:cs="Arial"/>
+          <w:color w:val="FF0000"/>
+          <w:sz w:val="24"/>
+          <w:szCs w:val="24"/>
+          <w:lang w:val="en-US"/>
+        </w:rPr>
+        <w:fldChar w:fldCharType="end"/>
+      </w:r>
+      <w:r>
+        <w:rPr>
+          <w:rFonts w:hint="default" w:cs="Arial"/>
+          <w:color w:val="FF0000"/>
+          <w:sz w:val="24"/>
+          <w:szCs w:val="24"/>
+          <w:lang w:val="en-US"/>
+        </w:rPr>
+        <w:t>, </w:t>
+      </w:r>
+      <w:bookmarkStart w:id="8" w:name="bbib0850"/>
+      <w:r>
+        <w:rPr>
+          <w:rFonts w:hint="default" w:cs="Arial"/>
+          <w:color w:val="FF0000"/>
+          <w:sz w:val="24"/>
+          <w:szCs w:val="24"/>
+          <w:lang w:val="en-US"/>
+        </w:rPr>
+        <w:fldChar w:fldCharType="begin"/>
+      </w:r>
+      <w:r>
+        <w:rPr>
+          <w:rFonts w:hint="default" w:cs="Arial"/>
+          <w:color w:val="FF0000"/>
+          <w:sz w:val="24"/>
+          <w:szCs w:val="24"/>
+          <w:lang w:val="en-US"/>
+        </w:rPr>
+        <w:instrText xml:space="preserve"> HYPERLINK "https://www.sciencedirect.com/science/article/pii/S1751157715300900" \l "bib0850" </w:instrText>
+      </w:r>
+      <w:r>
+        <w:rPr>
+          <w:rFonts w:hint="default" w:cs="Arial"/>
+          <w:color w:val="FF0000"/>
+          <w:sz w:val="24"/>
+          <w:szCs w:val="24"/>
+          <w:lang w:val="en-US"/>
+        </w:rPr>
+        <w:fldChar w:fldCharType="separate"/>
+      </w:r>
+      <w:r>
+        <w:rPr>
+          <w:rFonts w:hint="default" w:cs="Arial"/>
+          <w:color w:val="FF0000"/>
+          <w:sz w:val="24"/>
+          <w:szCs w:val="24"/>
+          <w:lang w:val="en-US"/>
+        </w:rPr>
+        <w:t>Labbé (2010)</w:t>
+      </w:r>
+      <w:bookmarkEnd w:id="8"/>
+      <w:r>
+        <w:rPr>
+          <w:rFonts w:hint="default" w:cs="Arial"/>
+          <w:color w:val="FF0000"/>
+          <w:sz w:val="24"/>
+          <w:szCs w:val="24"/>
+          <w:lang w:val="en-US"/>
+        </w:rPr>
+        <w:fldChar w:fldCharType="end"/>
+      </w:r>
+      <w:r>
+        <w:rPr>
+          <w:rFonts w:hint="default" w:cs="Arial"/>
+          <w:color w:val="FF0000"/>
+          <w:sz w:val="24"/>
+          <w:szCs w:val="24"/>
+          <w:lang w:val="en-US"/>
+        </w:rPr>
+        <w:t>, and </w:t>
+      </w:r>
+      <w:bookmarkStart w:id="9" w:name="bbib0305"/>
+      <w:r>
+        <w:rPr>
+          <w:rFonts w:hint="default" w:cs="Arial"/>
+          <w:color w:val="FF0000"/>
+          <w:sz w:val="24"/>
+          <w:szCs w:val="24"/>
+          <w:lang w:val="en-US"/>
+        </w:rPr>
+        <w:fldChar w:fldCharType="begin"/>
+      </w:r>
+      <w:r>
+        <w:rPr>
+          <w:rFonts w:hint="default" w:cs="Arial"/>
+          <w:color w:val="FF0000"/>
+          <w:sz w:val="24"/>
+          <w:szCs w:val="24"/>
+          <w:lang w:val="en-US"/>
+        </w:rPr>
+        <w:instrText xml:space="preserve"> HYPERLINK "https://www.sciencedirect.com/science/article/pii/S1751157715300900" \l "bib0305" </w:instrText>
+      </w:r>
+      <w:r>
+        <w:rPr>
+          <w:rFonts w:hint="default" w:cs="Arial"/>
+          <w:color w:val="FF0000"/>
+          <w:sz w:val="24"/>
+          <w:szCs w:val="24"/>
+          <w:lang w:val="en-US"/>
+        </w:rPr>
+        <w:fldChar w:fldCharType="separate"/>
+      </w:r>
+      <w:r>
+        <w:rPr>
+          <w:rFonts w:hint="default" w:cs="Arial"/>
+          <w:color w:val="FF0000"/>
+          <w:sz w:val="24"/>
+          <w:szCs w:val="24"/>
+          <w:lang w:val="en-US"/>
+        </w:rPr>
+        <w:t>López-Cózar, Robinson-García, and Torres-Salinas (2014)</w:t>
+      </w:r>
+      <w:bookmarkEnd w:id="9"/>
+      <w:r>
+        <w:rPr>
+          <w:rFonts w:hint="default" w:cs="Arial"/>
+          <w:color w:val="FF0000"/>
+          <w:sz w:val="24"/>
+          <w:szCs w:val="24"/>
+          <w:lang w:val="en-US"/>
+        </w:rPr>
+        <w:fldChar w:fldCharType="end"/>
+      </w:r>
+      <w:r>
+        <w:rPr>
+          <w:rFonts w:hint="default" w:cs="Arial"/>
+          <w:color w:val="FF0000"/>
+          <w:sz w:val="24"/>
+          <w:szCs w:val="24"/>
+          <w:lang w:val="en-US"/>
+        </w:rPr>
+        <w:t>. Google Scholar is also criticized for its lack of transparency (e.g., </w:t>
+      </w:r>
+      <w:r>
+        <w:rPr>
+          <w:rFonts w:hint="default" w:cs="Arial"/>
+          <w:color w:val="FF0000"/>
+          <w:sz w:val="24"/>
+          <w:szCs w:val="24"/>
+          <w:lang w:val="en-US"/>
+        </w:rPr>
+        <w:fldChar w:fldCharType="begin"/>
+      </w:r>
+      <w:r>
+        <w:rPr>
+          <w:rFonts w:hint="default" w:cs="Arial"/>
+          <w:color w:val="FF0000"/>
+          <w:sz w:val="24"/>
+          <w:szCs w:val="24"/>
+          <w:lang w:val="en-US"/>
+        </w:rPr>
+        <w:instrText xml:space="preserve"> HYPERLINK "https://www.sciencedirect.com/science/article/pii/S1751157715300900" \l "bib0770" </w:instrText>
+      </w:r>
+      <w:r>
+        <w:rPr>
+          <w:rFonts w:hint="default" w:cs="Arial"/>
+          <w:color w:val="FF0000"/>
+          <w:sz w:val="24"/>
+          <w:szCs w:val="24"/>
+          <w:lang w:val="en-US"/>
+        </w:rPr>
+        <w:fldChar w:fldCharType="separate"/>
+      </w:r>
+      <w:r>
+        <w:rPr>
+          <w:rFonts w:hint="default" w:cs="Arial"/>
+          <w:color w:val="FF0000"/>
+          <w:sz w:val="24"/>
+          <w:szCs w:val="24"/>
+          <w:lang w:val="en-US"/>
+        </w:rPr>
+        <w:t>Jacsó, 2005</w:t>
+      </w:r>
+      <w:bookmarkEnd w:id="4"/>
+      <w:r>
+        <w:rPr>
+          <w:rFonts w:hint="default" w:cs="Arial"/>
+          <w:color w:val="FF0000"/>
+          <w:sz w:val="24"/>
+          <w:szCs w:val="24"/>
+          <w:lang w:val="en-US"/>
+        </w:rPr>
+        <w:fldChar w:fldCharType="end"/>
+      </w:r>
+      <w:r>
+        <w:rPr>
+          <w:rFonts w:hint="default" w:cs="Arial"/>
+          <w:color w:val="FF0000"/>
+          <w:sz w:val="24"/>
+          <w:szCs w:val="24"/>
+          <w:lang w:val="en-US"/>
+        </w:rPr>
+        <w:t>, </w:t>
+      </w:r>
+      <w:bookmarkStart w:id="10" w:name="bbib1690"/>
+      <w:r>
+        <w:rPr>
+          <w:rFonts w:hint="default" w:cs="Arial"/>
+          <w:color w:val="FF0000"/>
+          <w:sz w:val="24"/>
+          <w:szCs w:val="24"/>
+          <w:lang w:val="en-US"/>
+        </w:rPr>
+        <w:fldChar w:fldCharType="begin"/>
+      </w:r>
+      <w:r>
+        <w:rPr>
+          <w:rFonts w:hint="default" w:cs="Arial"/>
+          <w:color w:val="FF0000"/>
+          <w:sz w:val="24"/>
+          <w:szCs w:val="24"/>
+          <w:lang w:val="en-US"/>
+        </w:rPr>
+        <w:instrText xml:space="preserve"> HYPERLINK "https://www.sciencedirect.com/science/article/pii/S1751157715300900" \l "bib1690" </w:instrText>
+      </w:r>
+      <w:r>
+        <w:rPr>
+          <w:rFonts w:hint="default" w:cs="Arial"/>
+          <w:color w:val="FF0000"/>
+          <w:sz w:val="24"/>
+          <w:szCs w:val="24"/>
+          <w:lang w:val="en-US"/>
+        </w:rPr>
+        <w:fldChar w:fldCharType="separate"/>
+      </w:r>
+      <w:r>
+        <w:rPr>
+          <w:rFonts w:hint="default" w:cs="Arial"/>
+          <w:color w:val="FF0000"/>
+          <w:sz w:val="24"/>
+          <w:szCs w:val="24"/>
+          <w:lang w:val="en-US"/>
+        </w:rPr>
+        <w:t>Wouters and Costas, 2012</w:t>
+      </w:r>
+      <w:bookmarkEnd w:id="10"/>
+      <w:r>
+        <w:rPr>
+          <w:rFonts w:hint="default" w:cs="Arial"/>
+          <w:color w:val="FF0000"/>
+          <w:sz w:val="24"/>
+          <w:szCs w:val="24"/>
+          <w:lang w:val="en-US"/>
+        </w:rPr>
+        <w:fldChar w:fldCharType="end"/>
+      </w:r>
+      <w:r>
+        <w:rPr>
+          <w:rFonts w:hint="default" w:cs="Arial"/>
+          <w:color w:val="FF0000"/>
+          <w:sz w:val="24"/>
+          <w:szCs w:val="24"/>
+          <w:lang w:val="en-US"/>
+        </w:rPr>
+        <w:t>). It is unclear what is covered by Google Scholar and what is not.”</w:t>
+      </w:r>
+    </w:p>
+    <w:p>
+      <w:pPr>
+        <w:rPr>
+          <w:rFonts w:cs="Arial"/>
+          <w:color w:val="FF0000"/>
+          <w:sz w:val="24"/>
+          <w:szCs w:val="24"/>
+        </w:rPr>
+      </w:pPr>
+    </w:p>
+    <w:p>
+      <w:pPr>
+        <w:rPr>
+          <w:rFonts w:cs="Arial"/>
+          <w:color w:val="FF0000"/>
+          <w:sz w:val="24"/>
+          <w:szCs w:val="24"/>
+        </w:rPr>
+      </w:pPr>
+    </w:p>
+    <w:p>
+      <w:pPr>
+        <w:rPr>
+          <w:rFonts w:cs="Arial"/>
+          <w:color w:val="FF0000"/>
+          <w:sz w:val="24"/>
+          <w:szCs w:val="24"/>
+        </w:rPr>
+      </w:pPr>
     </w:p>
     <w:p>
       <w:pPr>
@@ -3694,6 +5812,7 @@
     <w:p>
       <w:pPr>
         <w:numPr>
+          <w:ilvl w:val="0"/>
           <w:numId w:val="0"/>
         </w:numPr>
         <w:ind w:leftChars="0"/>
@@ -5250,8 +7369,6 @@
           <w:szCs w:val="24"/>
         </w:rPr>
       </w:pPr>
-      <w:bookmarkStart w:id="0" w:name="_GoBack"/>
-      <w:bookmarkEnd w:id="0"/>
       <w:r>
         <w:rPr>
           <w:rFonts w:cs="Arial"/>
@@ -6079,7 +8196,7 @@
     <w:lsdException w:qFormat="1" w:unhideWhenUsed="0" w:uiPriority="10" w:semiHidden="0" w:name="Title"/>
     <w:lsdException w:uiPriority="99" w:name="Closing"/>
     <w:lsdException w:uiPriority="99" w:name="Signature"/>
-    <w:lsdException w:uiPriority="1" w:semiHidden="0" w:name="Default Paragraph Font"/>
+    <w:lsdException w:qFormat="1" w:uiPriority="1" w:semiHidden="0" w:name="Default Paragraph Font"/>
     <w:lsdException w:uiPriority="99" w:name="Body Text"/>
     <w:lsdException w:uiPriority="99" w:name="Body Text Indent"/>
     <w:lsdException w:uiPriority="99" w:name="List Continue"/>
@@ -6165,7 +8282,7 @@
     <w:lsdException w:qFormat="1" w:unhideWhenUsed="0" w:uiPriority="59" w:semiHidden="0" w:name="Table Grid"/>
     <w:lsdException w:uiPriority="99" w:name="Table Theme"/>
     <w:lsdException w:qFormat="1" w:unhideWhenUsed="0" w:uiPriority="60" w:semiHidden="0" w:name="Light Shading"/>
-    <w:lsdException w:qFormat="1" w:unhideWhenUsed="0" w:uiPriority="61" w:semiHidden="0" w:name="Light List"/>
+    <w:lsdException w:unhideWhenUsed="0" w:uiPriority="61" w:semiHidden="0" w:name="Light List"/>
     <w:lsdException w:unhideWhenUsed="0" w:uiPriority="62" w:semiHidden="0" w:name="Light Grid"/>
     <w:lsdException w:unhideWhenUsed="0" w:uiPriority="63" w:semiHidden="0" w:name="Medium Shading 1"/>
     <w:lsdException w:unhideWhenUsed="0" w:uiPriority="64" w:semiHidden="0" w:name="Medium Shading 2"/>
@@ -6210,8 +8327,8 @@
     <w:lsdException w:unhideWhenUsed="0" w:uiPriority="60" w:semiHidden="0" w:name="Light Shading Accent 3"/>
     <w:lsdException w:unhideWhenUsed="0" w:uiPriority="61" w:semiHidden="0" w:name="Light List Accent 3"/>
     <w:lsdException w:unhideWhenUsed="0" w:uiPriority="62" w:semiHidden="0" w:name="Light Grid Accent 3"/>
-    <w:lsdException w:qFormat="1" w:unhideWhenUsed="0" w:uiPriority="63" w:semiHidden="0" w:name="Medium Shading 1 Accent 3"/>
-    <w:lsdException w:qFormat="1" w:unhideWhenUsed="0" w:uiPriority="64" w:semiHidden="0" w:name="Medium Shading 2 Accent 3"/>
+    <w:lsdException w:unhideWhenUsed="0" w:uiPriority="63" w:semiHidden="0" w:name="Medium Shading 1 Accent 3"/>
+    <w:lsdException w:unhideWhenUsed="0" w:uiPriority="64" w:semiHidden="0" w:name="Medium Shading 2 Accent 3"/>
     <w:lsdException w:unhideWhenUsed="0" w:uiPriority="65" w:semiHidden="0" w:name="Medium List 1 Accent 3"/>
     <w:lsdException w:unhideWhenUsed="0" w:uiPriority="66" w:semiHidden="0" w:name="Medium List 2 Accent 3"/>
     <w:lsdException w:unhideWhenUsed="0" w:uiPriority="67" w:semiHidden="0" w:name="Medium Grid 1 Accent 3"/>
@@ -6235,12 +8352,12 @@
     <w:lsdException w:unhideWhenUsed="0" w:uiPriority="71" w:semiHidden="0" w:name="Colorful Shading Accent 4"/>
     <w:lsdException w:unhideWhenUsed="0" w:uiPriority="72" w:semiHidden="0" w:name="Colorful List Accent 4"/>
     <w:lsdException w:unhideWhenUsed="0" w:uiPriority="73" w:semiHidden="0" w:name="Colorful Grid Accent 4"/>
-    <w:lsdException w:unhideWhenUsed="0" w:uiPriority="60" w:semiHidden="0" w:name="Light Shading Accent 5"/>
+    <w:lsdException w:qFormat="1" w:unhideWhenUsed="0" w:uiPriority="60" w:semiHidden="0" w:name="Light Shading Accent 5"/>
     <w:lsdException w:unhideWhenUsed="0" w:uiPriority="61" w:semiHidden="0" w:name="Light List Accent 5"/>
     <w:lsdException w:unhideWhenUsed="0" w:uiPriority="62" w:semiHidden="0" w:name="Light Grid Accent 5"/>
     <w:lsdException w:unhideWhenUsed="0" w:uiPriority="63" w:semiHidden="0" w:name="Medium Shading 1 Accent 5"/>
     <w:lsdException w:unhideWhenUsed="0" w:uiPriority="64" w:semiHidden="0" w:name="Medium Shading 2 Accent 5"/>
-    <w:lsdException w:qFormat="1" w:unhideWhenUsed="0" w:uiPriority="65" w:semiHidden="0" w:name="Medium List 1 Accent 5"/>
+    <w:lsdException w:unhideWhenUsed="0" w:uiPriority="65" w:semiHidden="0" w:name="Medium List 1 Accent 5"/>
     <w:lsdException w:unhideWhenUsed="0" w:uiPriority="66" w:semiHidden="0" w:name="Medium List 2 Accent 5"/>
     <w:lsdException w:unhideWhenUsed="0" w:uiPriority="67" w:semiHidden="0" w:name="Medium Grid 1 Accent 5"/>
     <w:lsdException w:unhideWhenUsed="0" w:uiPriority="68" w:semiHidden="0" w:name="Medium Grid 2 Accent 5"/>
@@ -6321,6 +8438,7 @@
   <w:style w:type="character" w:default="1" w:styleId="4">
     <w:name w:val="Default Paragraph Font"/>
     <w:unhideWhenUsed/>
+    <w:qFormat/>
     <w:uiPriority w:val="1"/>
   </w:style>
   <w:style w:type="table" w:default="1" w:styleId="5">
@@ -6403,14 +8521,20 @@
   </w:style>
   <w:style w:type="paragraph" w:styleId="11">
     <w:name w:val="Normal (Web)"/>
-    <w:basedOn w:val="1"/>
     <w:semiHidden/>
     <w:unhideWhenUsed/>
     <w:qFormat/>
     <w:uiPriority w:val="99"/>
+    <w:pPr>
+      <w:spacing w:before="0" w:beforeAutospacing="1" w:after="0" w:afterAutospacing="1"/>
+      <w:ind w:left="0" w:right="0"/>
+      <w:jc w:val="left"/>
+    </w:pPr>
     <w:rPr>
+      <w:kern w:val="0"/>
       <w:sz w:val="24"/>
       <w:szCs w:val="24"/>
+      <w:lang w:val="en-US" w:eastAsia="zh-CN" w:bidi="ar"/>
     </w:rPr>
   </w:style>
   <w:style w:type="table" w:styleId="12">

--- a/Submission/Scientometrics/First Revision/Response to reviewers' comments.docx
+++ b/Submission/Scientometrics/First Revision/Response to reviewers' comments.docx
@@ -1720,7 +1720,7 @@
           <w:szCs w:val="24"/>
           <w:lang w:val="en-US"/>
         </w:rPr>
-        <w:t>added the following concluding paragraph in the discussion section for this (Line 372-384)</w:t>
+        <w:t>added the following concluding paragraph in the discussion section for this (Line 373-385)</w:t>
       </w:r>
       <w:r>
         <w:rPr>
@@ -2618,6 +2618,7 @@
     <w:p>
       <w:pPr>
         <w:numPr>
+          <w:ilvl w:val="0"/>
           <w:numId w:val="0"/>
         </w:numPr>
         <w:ind w:leftChars="0"/>
@@ -2867,6 +2868,7 @@
     <w:p>
       <w:pPr>
         <w:numPr>
+          <w:ilvl w:val="0"/>
           <w:numId w:val="0"/>
         </w:numPr>
         <w:ind w:leftChars="0"/>
@@ -2880,175 +2882,218 @@
           <w:lang w:val="en-US"/>
         </w:rPr>
       </w:pPr>
+    </w:p>
+    <w:p>
+      <w:pPr>
+        <w:rPr>
+          <w:rFonts w:cs="Arial"/>
+          <w:i/>
+          <w:iCs/>
+          <w:color w:val="auto"/>
+          <w:sz w:val="24"/>
+          <w:szCs w:val="24"/>
+        </w:rPr>
+      </w:pPr>
+      <w:r>
+        <w:rPr>
+          <w:rFonts w:cs="Arial"/>
+          <w:i/>
+          <w:iCs/>
+          <w:color w:val="auto"/>
+          <w:sz w:val="24"/>
+          <w:szCs w:val="24"/>
+        </w:rPr>
+        <w:t>Materials and Methods</w:t>
+      </w:r>
+    </w:p>
+    <w:p>
+      <w:pPr>
+        <w:rPr>
+          <w:rFonts w:cs="Arial"/>
+          <w:color w:val="auto"/>
+          <w:sz w:val="24"/>
+          <w:szCs w:val="24"/>
+        </w:rPr>
+      </w:pPr>
+      <w:r>
+        <w:rPr>
+          <w:rFonts w:cs="Arial"/>
+          <w:color w:val="auto"/>
+          <w:sz w:val="24"/>
+          <w:szCs w:val="24"/>
+        </w:rPr>
+        <w:t>Measurement of academic performance</w:t>
+      </w:r>
+    </w:p>
+    <w:p>
+      <w:pPr>
+        <w:rPr>
+          <w:rFonts w:cs="Arial"/>
+          <w:color w:val="auto"/>
+          <w:sz w:val="24"/>
+          <w:szCs w:val="24"/>
+        </w:rPr>
+      </w:pPr>
+      <w:r>
+        <w:rPr>
+          <w:rFonts w:hint="eastAsia" w:cs="Arial"/>
+          <w:b/>
+          <w:bCs/>
+          <w:color w:val="auto"/>
+          <w:sz w:val="24"/>
+          <w:szCs w:val="24"/>
+          <w:u w:val="single"/>
+        </w:rPr>
+        <w:t>Comment 4</w:t>
+      </w:r>
+      <w:r>
+        <w:rPr>
+          <w:rFonts w:hint="eastAsia" w:cs="Arial"/>
+          <w:color w:val="auto"/>
+          <w:sz w:val="24"/>
+          <w:szCs w:val="24"/>
+        </w:rPr>
+        <w:t xml:space="preserve"> &gt; </w:t>
+      </w:r>
+      <w:r>
+        <w:rPr>
+          <w:rFonts w:cs="Arial"/>
+          <w:color w:val="auto"/>
+          <w:sz w:val="24"/>
+          <w:szCs w:val="24"/>
+        </w:rPr>
+        <w:t>The data collection with the Publish or Perish software for the h-index need to be described and presented much more and in greater detail. There is not enough detail to be able to review the data collection or the data for calculating the h-index. As a reader I'm not sure how the authors collected the publications for the authors. Did they conduct searches through Publish or Perish at the publication level or the author level? How was the search queries formulated, i.e., did the authors conduct searches on the basis of publication titles, persistent identifiers, etc? My recommendation is (1) that the authors provide the search queries in the manuscript or as an appendix and (2) that they provide much more detail about the data collection procedure and what they have done including how they handle the CV data etcetera.</w:t>
+      </w:r>
+    </w:p>
+    <w:p>
+      <w:pPr>
+        <w:rPr>
+          <w:rFonts w:hint="default" w:cs="Arial"/>
+          <w:color w:val="auto"/>
+          <w:sz w:val="24"/>
+          <w:szCs w:val="24"/>
+          <w:lang w:val="en-US"/>
+        </w:rPr>
+      </w:pPr>
+      <w:r>
+        <w:rPr>
+          <w:rFonts w:hint="eastAsia" w:cs="Arial"/>
+          <w:b/>
+          <w:color w:val="auto"/>
+          <w:sz w:val="24"/>
+          <w:szCs w:val="24"/>
+          <w:u w:val="single"/>
+        </w:rPr>
+        <w:t>Response</w:t>
+      </w:r>
+      <w:r>
+        <w:rPr>
+          <w:rFonts w:hint="eastAsia" w:cs="Arial"/>
+          <w:bCs/>
+          <w:color w:val="auto"/>
+          <w:sz w:val="24"/>
+          <w:szCs w:val="24"/>
+        </w:rPr>
+        <w:t xml:space="preserve"> </w:t>
+      </w:r>
+      <w:r>
+        <w:rPr>
+          <w:rFonts w:hint="eastAsia" w:cs="Arial"/>
+          <w:color w:val="auto"/>
+          <w:sz w:val="24"/>
+          <w:szCs w:val="24"/>
+        </w:rPr>
+        <w:t>&gt;</w:t>
+      </w:r>
+      <w:r>
+        <w:rPr>
+          <w:rFonts w:hint="default" w:cs="Arial"/>
+          <w:color w:val="auto"/>
+          <w:sz w:val="24"/>
+          <w:szCs w:val="24"/>
+          <w:lang w:val="en-US"/>
+        </w:rPr>
+        <w:t xml:space="preserve"> We have added a paragraph in the methods section detailing our searching process and data handling in the </w:t>
+      </w:r>
+      <w:r>
+        <w:rPr>
+          <w:rFonts w:cs="Arial"/>
+          <w:i/>
+          <w:iCs/>
+          <w:color w:val="auto"/>
+          <w:sz w:val="24"/>
+          <w:szCs w:val="24"/>
+        </w:rPr>
+        <w:t>Publish or Perish</w:t>
+      </w:r>
+      <w:r>
+        <w:rPr>
+          <w:rFonts w:hint="default" w:cs="Arial"/>
+          <w:i w:val="0"/>
+          <w:iCs w:val="0"/>
+          <w:color w:val="auto"/>
+          <w:sz w:val="24"/>
+          <w:szCs w:val="24"/>
+          <w:lang w:val="en-US"/>
+        </w:rPr>
+        <w:t xml:space="preserve"> software </w:t>
+      </w:r>
+      <w:r>
+        <w:rPr>
+          <w:rFonts w:hint="default" w:cs="Arial"/>
+          <w:color w:val="auto"/>
+          <w:sz w:val="24"/>
+          <w:szCs w:val="24"/>
+          <w:lang w:val="en-US"/>
+        </w:rPr>
+        <w:t>(Line 148-163):</w:t>
+      </w:r>
+    </w:p>
+    <w:p>
+      <w:pPr>
+        <w:rPr>
+          <w:rFonts w:hint="default" w:cs="Arial"/>
+          <w:b w:val="0"/>
+          <w:bCs w:val="0"/>
+          <w:i/>
+          <w:iCs/>
+          <w:color w:val="auto"/>
+          <w:sz w:val="24"/>
+          <w:szCs w:val="24"/>
+          <w:u w:val="none"/>
+          <w:lang w:val="en-US"/>
+        </w:rPr>
+      </w:pPr>
+      <w:r>
+        <w:rPr>
+          <w:rFonts w:hint="default" w:cs="Arial"/>
+          <w:b w:val="0"/>
+          <w:bCs w:val="0"/>
+          <w:i/>
+          <w:iCs/>
+          <w:color w:val="auto"/>
+          <w:sz w:val="24"/>
+          <w:szCs w:val="24"/>
+          <w:u w:val="none"/>
+          <w:lang w:val="en-US"/>
+        </w:rPr>
+        <w:t>“We collected citation data on PIs via the Publish or Perish software, which uses Google Scholar Profile queries to obtain citation information of researchers’ publications and converts it into several citation metrics (e.g., total number of citations, citations per year, and h-index). The data collection was conducted at the author level by entering each PI’s full name or the abbreviated version in scientific publications to the search field. The range of years was set based on the year of recruitment and promotion for each PI (five-year interval before and after the year of recruitment/promotion; see the following section Measurement of academic performance for more details). After the search was completed, we checked individually each publication item in the results pane and included only peer-reviewed papers and book chapters regardless of authorship (PhD theses and conference presentations were excluded). Separate result items that indeed referred to a single article or a book were merged into one entry. We also cross-referenced the result items with the updated curriculum vitae online to ensure the accuracy of search results. The final citation metrics were then exported for further statistical analyses.”</w:t>
+      </w:r>
+    </w:p>
+    <w:p>
+      <w:pPr>
+        <w:rPr>
+          <w:rFonts w:cs="Arial"/>
+          <w:b/>
+          <w:bCs/>
+          <w:color w:val="FF0000"/>
+          <w:sz w:val="24"/>
+          <w:szCs w:val="24"/>
+          <w:u w:val="single"/>
+        </w:rPr>
+      </w:pPr>
       <w:bookmarkStart w:id="11" w:name="_GoBack"/>
       <w:bookmarkEnd w:id="11"/>
-    </w:p>
-    <w:p>
-      <w:pPr>
-        <w:rPr>
-          <w:rFonts w:cs="Arial"/>
-          <w:i/>
-          <w:iCs/>
-          <w:color w:val="FF0000"/>
-          <w:sz w:val="24"/>
-          <w:szCs w:val="24"/>
-        </w:rPr>
-      </w:pPr>
-      <w:r>
-        <w:rPr>
-          <w:rFonts w:cs="Arial"/>
-          <w:i/>
-          <w:iCs/>
-          <w:color w:val="FF0000"/>
-          <w:sz w:val="24"/>
-          <w:szCs w:val="24"/>
-        </w:rPr>
-        <w:t>Materials and Methods</w:t>
-      </w:r>
-    </w:p>
-    <w:p>
-      <w:pPr>
-        <w:rPr>
-          <w:rFonts w:cs="Arial"/>
-          <w:color w:val="FF0000"/>
-          <w:sz w:val="24"/>
-          <w:szCs w:val="24"/>
-        </w:rPr>
-      </w:pPr>
-      <w:r>
-        <w:rPr>
-          <w:rFonts w:cs="Arial"/>
-          <w:color w:val="FF0000"/>
-          <w:sz w:val="24"/>
-          <w:szCs w:val="24"/>
-        </w:rPr>
-        <w:t>Measurement of academic performance</w:t>
-      </w:r>
-    </w:p>
-    <w:p>
-      <w:pPr>
-        <w:rPr>
-          <w:rFonts w:cs="Arial"/>
-          <w:color w:val="FF0000"/>
-          <w:sz w:val="24"/>
-          <w:szCs w:val="24"/>
-        </w:rPr>
-      </w:pPr>
-      <w:r>
-        <w:rPr>
-          <w:rFonts w:hint="eastAsia" w:cs="Arial"/>
-          <w:b/>
-          <w:bCs/>
-          <w:color w:val="FF0000"/>
-          <w:sz w:val="24"/>
-          <w:szCs w:val="24"/>
-          <w:u w:val="single"/>
-        </w:rPr>
-        <w:t>Comment 4</w:t>
-      </w:r>
-      <w:r>
-        <w:rPr>
-          <w:rFonts w:hint="eastAsia" w:cs="Arial"/>
-          <w:color w:val="FF0000"/>
-          <w:sz w:val="24"/>
-          <w:szCs w:val="24"/>
-        </w:rPr>
-        <w:t xml:space="preserve"> &gt; </w:t>
-      </w:r>
-      <w:r>
-        <w:rPr>
-          <w:rFonts w:cs="Arial"/>
-          <w:color w:val="FF0000"/>
-          <w:sz w:val="24"/>
-          <w:szCs w:val="24"/>
-        </w:rPr>
-        <w:t>The data collection with the Publish or Perish software for the h-index need to be described and presented much more and in greater detail. There is not enough detail to be able to review the data collection or the data for calculating the h-index. As a reader I'm not sure how the authors collected the publications for the authors. Did they conduct searches through Publish or Perish at the publication level or the author level? How was the search queries formulated, i.e., did the authors conduct searches on the basis of publication titles, persistent identifiers, etc? My recommendation is (1) that the authors provide the search queries in the manuscript or as an appendix and (2) that they provide much more detail about the data collection procedure and what they have done including how they handle the CV data etcetera.</w:t>
-      </w:r>
-    </w:p>
-    <w:p>
-      <w:pPr>
-        <w:rPr>
-          <w:rFonts w:cs="Arial"/>
-          <w:color w:val="FF0000"/>
-          <w:sz w:val="24"/>
-          <w:szCs w:val="24"/>
-        </w:rPr>
-      </w:pPr>
-      <w:r>
-        <w:rPr>
-          <w:rFonts w:hint="eastAsia" w:cs="Arial"/>
-          <w:b/>
-          <w:color w:val="FF0000"/>
-          <w:sz w:val="24"/>
-          <w:szCs w:val="24"/>
-          <w:u w:val="single"/>
-        </w:rPr>
-        <w:t>Response</w:t>
-      </w:r>
-      <w:r>
-        <w:rPr>
-          <w:rFonts w:hint="eastAsia" w:cs="Arial"/>
-          <w:bCs/>
-          <w:color w:val="FF0000"/>
-          <w:sz w:val="24"/>
-          <w:szCs w:val="24"/>
-        </w:rPr>
-        <w:t xml:space="preserve"> </w:t>
-      </w:r>
-      <w:r>
-        <w:rPr>
-          <w:rFonts w:hint="eastAsia" w:cs="Arial"/>
-          <w:color w:val="FF0000"/>
-          <w:sz w:val="24"/>
-          <w:szCs w:val="24"/>
-        </w:rPr>
-        <w:t>&gt;</w:t>
-      </w:r>
-      <w:r>
-        <w:rPr>
-          <w:rFonts w:cs="Arial"/>
-          <w:color w:val="FF0000"/>
-          <w:sz w:val="24"/>
-          <w:szCs w:val="24"/>
-        </w:rPr>
-        <w:t xml:space="preserve"> </w:t>
-      </w:r>
-    </w:p>
-    <w:p>
-      <w:pPr>
-        <w:numPr>
-          <w:ilvl w:val="0"/>
-          <w:numId w:val="4"/>
-        </w:numPr>
-        <w:rPr>
-          <w:rFonts w:cs="Arial"/>
-          <w:color w:val="FF0000"/>
-          <w:sz w:val="24"/>
-          <w:szCs w:val="24"/>
-        </w:rPr>
-      </w:pPr>
-      <w:r>
-        <w:rPr>
-          <w:rFonts w:cs="Arial"/>
-          <w:color w:val="FF0000"/>
-          <w:sz w:val="24"/>
-          <w:szCs w:val="24"/>
-        </w:rPr>
-        <w:t>Ask Wei-Jun about the data collection and searching procedure</w:t>
-      </w:r>
-    </w:p>
-    <w:p>
-      <w:pPr>
-        <w:rPr>
-          <w:rFonts w:cs="Arial"/>
-          <w:b/>
-          <w:bCs/>
-          <w:color w:val="FF0000"/>
-          <w:sz w:val="24"/>
-          <w:szCs w:val="24"/>
-          <w:u w:val="single"/>
-        </w:rPr>
-      </w:pPr>
     </w:p>
     <w:p>
       <w:pPr>
@@ -7280,10 +7325,10 @@
 
 <file path=word/commentsExtended.xml><?xml version="1.0" encoding="utf-8"?>
 <w15:commentsEx xmlns:wpc="http://schemas.microsoft.com/office/word/2010/wordprocessingCanvas" xmlns:mc="http://schemas.openxmlformats.org/markup-compatibility/2006" xmlns:o="urn:schemas-microsoft-com:office:office" xmlns:r="http://schemas.openxmlformats.org/officeDocument/2006/relationships" xmlns:m="http://schemas.openxmlformats.org/officeDocument/2006/math" xmlns:v="urn:schemas-microsoft-com:vml" xmlns:wp14="http://schemas.microsoft.com/office/word/2010/wordprocessingDrawing" xmlns:wp="http://schemas.openxmlformats.org/drawingml/2006/wordprocessingDrawing" xmlns:w="http://schemas.openxmlformats.org/wordprocessingml/2006/main" xmlns:w14="http://schemas.microsoft.com/office/word/2010/wordml" xmlns:w15="http://schemas.microsoft.com/office/word/2012/wordml" xmlns:w10="urn:schemas-microsoft-com:office:word" xmlns:wpg="http://schemas.microsoft.com/office/word/2010/wordprocessingGroup" xmlns:wpi="http://schemas.microsoft.com/office/word/2010/wordprocessingInk" xmlns:wne="http://schemas.microsoft.com/office/word/2006/wordml" xmlns:wps="http://schemas.microsoft.com/office/word/2010/wordprocessingShape" xmlns:wpsCustomData="http://www.wps.cn/officeDocument/2013/wpsCustomData" mc:Ignorable="w14 w15 wp14">
-  <w15:commentEx w15:paraId="1B1D3758" w15:done="0"/>
-  <w15:commentEx w15:paraId="7EF12573" w15:done="0"/>
-  <w15:commentEx w15:paraId="520B7186" w15:done="0"/>
-  <w15:commentEx w15:paraId="23A8275F" w15:done="0"/>
+  <w15:commentEx w15:paraId="3140441E" w15:done="0"/>
+  <w15:commentEx w15:paraId="4BCC1BB1" w15:done="0"/>
+  <w15:commentEx w15:paraId="2EAD56D2" w15:done="0"/>
+  <w15:commentEx w15:paraId="1A411B83" w15:done="0"/>
 </w15:commentsEx>
 </file>
 
@@ -7775,7 +7820,7 @@
     <w:lsdException w:unhideWhenUsed="0" w:uiPriority="64" w:semiHidden="0" w:name="Medium Shading 2"/>
     <w:lsdException w:unhideWhenUsed="0" w:uiPriority="65" w:semiHidden="0" w:name="Medium List 1"/>
     <w:lsdException w:unhideWhenUsed="0" w:uiPriority="66" w:semiHidden="0" w:name="Medium List 2"/>
-    <w:lsdException w:unhideWhenUsed="0" w:uiPriority="67" w:semiHidden="0" w:name="Medium Grid 1"/>
+    <w:lsdException w:qFormat="1" w:unhideWhenUsed="0" w:uiPriority="67" w:semiHidden="0" w:name="Medium Grid 1"/>
     <w:lsdException w:unhideWhenUsed="0" w:uiPriority="68" w:semiHidden="0" w:name="Medium Grid 2"/>
     <w:lsdException w:unhideWhenUsed="0" w:uiPriority="69" w:semiHidden="0" w:name="Medium Grid 3"/>
     <w:lsdException w:unhideWhenUsed="0" w:uiPriority="70" w:semiHidden="0" w:name="Dark List"/>
@@ -7803,7 +7848,7 @@
     <w:lsdException w:unhideWhenUsed="0" w:uiPriority="63" w:semiHidden="0" w:name="Medium Shading 1 Accent 2"/>
     <w:lsdException w:unhideWhenUsed="0" w:uiPriority="64" w:semiHidden="0" w:name="Medium Shading 2 Accent 2"/>
     <w:lsdException w:unhideWhenUsed="0" w:uiPriority="65" w:semiHidden="0" w:name="Medium List 1 Accent 2"/>
-    <w:lsdException w:unhideWhenUsed="0" w:uiPriority="66" w:semiHidden="0" w:name="Medium List 2 Accent 2"/>
+    <w:lsdException w:qFormat="1" w:unhideWhenUsed="0" w:uiPriority="66" w:semiHidden="0" w:name="Medium List 2 Accent 2"/>
     <w:lsdException w:unhideWhenUsed="0" w:uiPriority="67" w:semiHidden="0" w:name="Medium Grid 1 Accent 2"/>
     <w:lsdException w:unhideWhenUsed="0" w:uiPriority="68" w:semiHidden="0" w:name="Medium Grid 2 Accent 2"/>
     <w:lsdException w:unhideWhenUsed="0" w:uiPriority="69" w:semiHidden="0" w:name="Medium Grid 3 Accent 2"/>
@@ -7825,7 +7870,7 @@
     <w:lsdException w:unhideWhenUsed="0" w:uiPriority="71" w:semiHidden="0" w:name="Colorful Shading Accent 3"/>
     <w:lsdException w:unhideWhenUsed="0" w:uiPriority="72" w:semiHidden="0" w:name="Colorful List Accent 3"/>
     <w:lsdException w:unhideWhenUsed="0" w:uiPriority="73" w:semiHidden="0" w:name="Colorful Grid Accent 3"/>
-    <w:lsdException w:unhideWhenUsed="0" w:uiPriority="60" w:semiHidden="0" w:name="Light Shading Accent 4"/>
+    <w:lsdException w:qFormat="1" w:unhideWhenUsed="0" w:uiPriority="60" w:semiHidden="0" w:name="Light Shading Accent 4"/>
     <w:lsdException w:unhideWhenUsed="0" w:uiPriority="61" w:semiHidden="0" w:name="Light List Accent 4"/>
     <w:lsdException w:unhideWhenUsed="0" w:uiPriority="62" w:semiHidden="0" w:name="Light Grid Accent 4"/>
     <w:lsdException w:unhideWhenUsed="0" w:uiPriority="63" w:semiHidden="0" w:name="Medium Shading 1 Accent 4"/>
@@ -7858,7 +7903,7 @@
     <w:lsdException w:unhideWhenUsed="0" w:uiPriority="62" w:semiHidden="0" w:name="Light Grid Accent 6"/>
     <w:lsdException w:unhideWhenUsed="0" w:uiPriority="63" w:semiHidden="0" w:name="Medium Shading 1 Accent 6"/>
     <w:lsdException w:unhideWhenUsed="0" w:uiPriority="64" w:semiHidden="0" w:name="Medium Shading 2 Accent 6"/>
-    <w:lsdException w:unhideWhenUsed="0" w:uiPriority="65" w:semiHidden="0" w:name="Medium List 1 Accent 6"/>
+    <w:lsdException w:qFormat="1" w:unhideWhenUsed="0" w:uiPriority="65" w:semiHidden="0" w:name="Medium List 1 Accent 6"/>
     <w:lsdException w:unhideWhenUsed="0" w:uiPriority="66" w:semiHidden="0" w:name="Medium List 2 Accent 6"/>
     <w:lsdException w:unhideWhenUsed="0" w:uiPriority="67" w:semiHidden="0" w:name="Medium Grid 1 Accent 6"/>
     <w:lsdException w:unhideWhenUsed="0" w:uiPriority="68" w:semiHidden="0" w:name="Medium Grid 2 Accent 6"/>
